--- a/ANALISIS ALGORITMOS POR PROVEEDOR.docx
+++ b/ANALISIS ALGORITMOS POR PROVEEDOR.docx
@@ -41,26 +41,8 @@
         <w:pStyle w:val="Prrafodelista"/>
       </w:pPr>
       <w:r>
-        <w:t xml:space="preserve">algoritmo         MAE        RMSE     </w:t>
-      </w:r>
-      <w:proofErr w:type="spellStart"/>
-      <w:proofErr w:type="gramStart"/>
-      <w:r>
-        <w:t>sMAPE</w:t>
-      </w:r>
-      <w:proofErr w:type="spellEnd"/>
-      <w:r>
-        <w:t xml:space="preserve">  </w:t>
-      </w:r>
-      <w:proofErr w:type="spellStart"/>
-      <w:r>
-        <w:t>Veces</w:t>
-      </w:r>
-      <w:proofErr w:type="gramEnd"/>
-      <w:r>
-        <w:t>_mejor</w:t>
-      </w:r>
-      <w:proofErr w:type="spellEnd"/>
+        <w:t>algoritmo         MAE        RMSE     sMAPE  Veces_mejor</w:t>
+      </w:r>
     </w:p>
     <w:p>
       <w:pPr>
@@ -71,23 +53,7 @@
         </w:numPr>
       </w:pPr>
       <w:r>
-        <w:t>5   ALGO_</w:t>
-      </w:r>
-      <w:proofErr w:type="gramStart"/>
-      <w:r>
-        <w:t>06  164.583325</w:t>
-      </w:r>
-      <w:proofErr w:type="gramEnd"/>
-      <w:r>
-        <w:t xml:space="preserve">  </w:t>
-      </w:r>
-      <w:proofErr w:type="gramStart"/>
-      <w:r>
-        <w:t>279.761120  1.612978</w:t>
-      </w:r>
-      <w:proofErr w:type="gramEnd"/>
-      <w:r>
-        <w:t xml:space="preserve">         71.0</w:t>
+        <w:t>5   ALGO_06  164.583325  279.761120  1.612978         71.0</w:t>
       </w:r>
     </w:p>
     <w:p>
@@ -99,23 +65,7 @@
         </w:numPr>
       </w:pPr>
       <w:r>
-        <w:t>0   ALGO_</w:t>
-      </w:r>
-      <w:proofErr w:type="gramStart"/>
-      <w:r>
-        <w:t>01  222.470506</w:t>
-      </w:r>
-      <w:proofErr w:type="gramEnd"/>
-      <w:r>
-        <w:t xml:space="preserve">  </w:t>
-      </w:r>
-      <w:proofErr w:type="gramStart"/>
-      <w:r>
-        <w:t>294.136412  1.630862</w:t>
-      </w:r>
-      <w:proofErr w:type="gramEnd"/>
-      <w:r>
-        <w:t xml:space="preserve">         29.0</w:t>
+        <w:t>0   ALGO_01  222.470506  294.136412  1.630862         29.0</w:t>
       </w:r>
     </w:p>
     <w:p>
@@ -127,23 +77,7 @@
         </w:numPr>
       </w:pPr>
       <w:r>
-        <w:t>4   ALGO_</w:t>
-      </w:r>
-      <w:proofErr w:type="gramStart"/>
-      <w:r>
-        <w:t>05  247.799437</w:t>
-      </w:r>
-      <w:proofErr w:type="gramEnd"/>
-      <w:r>
-        <w:t xml:space="preserve">  </w:t>
-      </w:r>
-      <w:proofErr w:type="gramStart"/>
-      <w:r>
-        <w:t>332.371034  1.687909</w:t>
-      </w:r>
-      <w:proofErr w:type="gramEnd"/>
-      <w:r>
-        <w:t xml:space="preserve">          3.0</w:t>
+        <w:t>4   ALGO_05  247.799437  332.371034  1.687909          3.0</w:t>
       </w:r>
     </w:p>
     <w:p>
@@ -155,23 +89,7 @@
         </w:numPr>
       </w:pPr>
       <w:r>
-        <w:t>2   ALGO_</w:t>
-      </w:r>
-      <w:proofErr w:type="gramStart"/>
-      <w:r>
-        <w:t>03  253.237724</w:t>
-      </w:r>
-      <w:proofErr w:type="gramEnd"/>
-      <w:r>
-        <w:t xml:space="preserve">  </w:t>
-      </w:r>
-      <w:proofErr w:type="gramStart"/>
-      <w:r>
-        <w:t>379.188141  1.668984</w:t>
-      </w:r>
-      <w:proofErr w:type="gramEnd"/>
-      <w:r>
-        <w:t xml:space="preserve">          3.0</w:t>
+        <w:t>2   ALGO_03  253.237724  379.188141  1.668984          3.0</w:t>
       </w:r>
     </w:p>
     <w:p>
@@ -183,23 +101,7 @@
         </w:numPr>
       </w:pPr>
       <w:r>
-        <w:t>3   ALGO_</w:t>
-      </w:r>
-      <w:proofErr w:type="gramStart"/>
-      <w:r>
-        <w:t>04  311.131071</w:t>
-      </w:r>
-      <w:proofErr w:type="gramEnd"/>
-      <w:r>
-        <w:t xml:space="preserve">  </w:t>
-      </w:r>
-      <w:proofErr w:type="gramStart"/>
-      <w:r>
-        <w:t>474.217284  1.751421</w:t>
-      </w:r>
-      <w:proofErr w:type="gramEnd"/>
-      <w:r>
-        <w:t xml:space="preserve">          0.0</w:t>
+        <w:t>3   ALGO_04  311.131071  474.217284  1.751421          0.0</w:t>
       </w:r>
     </w:p>
     <w:p>
@@ -211,23 +113,7 @@
         </w:numPr>
       </w:pPr>
       <w:r>
-        <w:t>1   ALGO_</w:t>
-      </w:r>
-      <w:proofErr w:type="gramStart"/>
-      <w:r>
-        <w:t>02  398.110333</w:t>
-      </w:r>
-      <w:proofErr w:type="gramEnd"/>
-      <w:r>
-        <w:t xml:space="preserve">  </w:t>
-      </w:r>
-      <w:proofErr w:type="gramStart"/>
-      <w:r>
-        <w:t>680.502726  1.795058</w:t>
-      </w:r>
-      <w:proofErr w:type="gramEnd"/>
-      <w:r>
-        <w:t xml:space="preserve">          2.0</w:t>
+        <w:t>1   ALGO_02  398.110333  680.502726  1.795058          2.0</w:t>
       </w:r>
     </w:p>
     <w:p>
@@ -263,20 +149,7 @@
         <w:ind w:left="991"/>
       </w:pPr>
       <w:r>
-        <w:t xml:space="preserve">algoritmo         MAE         RMSE     </w:t>
-      </w:r>
-      <w:proofErr w:type="spellStart"/>
-      <w:proofErr w:type="gramStart"/>
-      <w:r>
-        <w:t>sMAPE</w:t>
-      </w:r>
-      <w:proofErr w:type="spellEnd"/>
-      <w:r>
-        <w:t xml:space="preserve">  Veces</w:t>
-      </w:r>
-      <w:proofErr w:type="gramEnd"/>
-      <w:r>
-        <w:t>_mejor</w:t>
+        <w:t>algoritmo         MAE         RMSE     sMAPE  Veces_mejor</w:t>
       </w:r>
     </w:p>
     <w:p>
@@ -288,15 +161,7 @@
         </w:numPr>
       </w:pPr>
       <w:r>
-        <w:t xml:space="preserve">0   ALGO_01   31.658791    </w:t>
-      </w:r>
-      <w:proofErr w:type="gramStart"/>
-      <w:r>
-        <w:t>45.450117  1.463893</w:t>
-      </w:r>
-      <w:proofErr w:type="gramEnd"/>
-      <w:r>
-        <w:t xml:space="preserve">         19.0</w:t>
+        <w:t>0   ALGO_01   31.658791    45.450117  1.463893         19.0</w:t>
       </w:r>
     </w:p>
     <w:p>
@@ -308,15 +173,7 @@
         </w:numPr>
       </w:pPr>
       <w:r>
-        <w:t xml:space="preserve">5   ALGO_06   39.712019    </w:t>
-      </w:r>
-      <w:proofErr w:type="gramStart"/>
-      <w:r>
-        <w:t>77.072285  1.503683</w:t>
-      </w:r>
-      <w:proofErr w:type="gramEnd"/>
-      <w:r>
-        <w:t xml:space="preserve">         19.0</w:t>
+        <w:t>5   ALGO_06   39.712019    77.072285  1.503683         19.0</w:t>
       </w:r>
     </w:p>
     <w:p>
@@ -328,15 +185,7 @@
         </w:numPr>
       </w:pPr>
       <w:r>
-        <w:t xml:space="preserve">4   ALGO_05   43.504588    </w:t>
-      </w:r>
-      <w:proofErr w:type="gramStart"/>
-      <w:r>
-        <w:t>60.721267  1.603554</w:t>
-      </w:r>
-      <w:proofErr w:type="gramEnd"/>
-      <w:r>
-        <w:t xml:space="preserve">          0.0</w:t>
+        <w:t>4   ALGO_05   43.504588    60.721267  1.603554          0.0</w:t>
       </w:r>
     </w:p>
     <w:p>
@@ -348,23 +197,7 @@
         </w:numPr>
       </w:pPr>
       <w:r>
-        <w:t>3   ALGO_</w:t>
-      </w:r>
-      <w:proofErr w:type="gramStart"/>
-      <w:r>
-        <w:t>04  109.564709</w:t>
-      </w:r>
-      <w:proofErr w:type="gramEnd"/>
-      <w:r>
-        <w:t xml:space="preserve">   </w:t>
-      </w:r>
-      <w:proofErr w:type="gramStart"/>
-      <w:r>
-        <w:t>223.627030  1.774107</w:t>
-      </w:r>
-      <w:proofErr w:type="gramEnd"/>
-      <w:r>
-        <w:t xml:space="preserve">          0.0</w:t>
+        <w:t>3   ALGO_04  109.564709   223.627030  1.774107          0.0</w:t>
       </w:r>
     </w:p>
     <w:p>
@@ -376,23 +209,7 @@
         </w:numPr>
       </w:pPr>
       <w:r>
-        <w:t>1   ALGO_</w:t>
-      </w:r>
-      <w:proofErr w:type="gramStart"/>
-      <w:r>
-        <w:t>02  261.107839</w:t>
-      </w:r>
-      <w:proofErr w:type="gramEnd"/>
-      <w:r>
-        <w:t xml:space="preserve">   </w:t>
-      </w:r>
-      <w:proofErr w:type="gramStart"/>
-      <w:r>
-        <w:t>638.616049  1.820834</w:t>
-      </w:r>
-      <w:proofErr w:type="gramEnd"/>
-      <w:r>
-        <w:t xml:space="preserve">          1.0</w:t>
+        <w:t>1   ALGO_02  261.107839   638.616049  1.820834          1.0</w:t>
       </w:r>
     </w:p>
     <w:p>
@@ -404,23 +221,7 @@
         </w:numPr>
       </w:pPr>
       <w:r>
-        <w:t>2   ALGO_</w:t>
-      </w:r>
-      <w:proofErr w:type="gramStart"/>
-      <w:r>
-        <w:t>03  734.855884</w:t>
-      </w:r>
-      <w:proofErr w:type="gramEnd"/>
-      <w:r>
-        <w:t xml:space="preserve">  </w:t>
-      </w:r>
-      <w:proofErr w:type="gramStart"/>
-      <w:r>
-        <w:t>2637.713315  1.652746</w:t>
-      </w:r>
-      <w:proofErr w:type="gramEnd"/>
-      <w:r>
-        <w:t xml:space="preserve">          2.0</w:t>
+        <w:t>2   ALGO_03  734.855884  2637.713315  1.652746          2.0</w:t>
       </w:r>
     </w:p>
     <w:p/>
@@ -461,26 +262,8 @@
         <w:pStyle w:val="Prrafodelista"/>
       </w:pPr>
       <w:r>
-        <w:t xml:space="preserve">algoritmo         MAE        RMSE     </w:t>
-      </w:r>
-      <w:proofErr w:type="spellStart"/>
-      <w:proofErr w:type="gramStart"/>
-      <w:r>
-        <w:t>sMAPE</w:t>
-      </w:r>
-      <w:proofErr w:type="spellEnd"/>
-      <w:r>
-        <w:t xml:space="preserve">  </w:t>
-      </w:r>
-      <w:proofErr w:type="spellStart"/>
-      <w:r>
-        <w:t>Veces</w:t>
-      </w:r>
-      <w:proofErr w:type="gramEnd"/>
-      <w:r>
-        <w:t>_mejor</w:t>
-      </w:r>
-      <w:proofErr w:type="spellEnd"/>
+        <w:t>algoritmo         MAE        RMSE     sMAPE  Veces_mejor</w:t>
+      </w:r>
     </w:p>
     <w:p>
       <w:pPr>
@@ -491,15 +274,7 @@
         </w:numPr>
       </w:pPr>
       <w:r>
-        <w:t xml:space="preserve">0   ALGO_01   57.966481   </w:t>
-      </w:r>
-      <w:proofErr w:type="gramStart"/>
-      <w:r>
-        <w:t>78.401052  1.336672</w:t>
-      </w:r>
-      <w:proofErr w:type="gramEnd"/>
-      <w:r>
-        <w:t xml:space="preserve">           48</w:t>
+        <w:t>0   ALGO_01   57.966481   78.401052  1.336672           48</w:t>
       </w:r>
     </w:p>
     <w:p>
@@ -511,15 +286,7 @@
         </w:numPr>
       </w:pPr>
       <w:r>
-        <w:t xml:space="preserve">5   ALGO_06   59.134593   </w:t>
-      </w:r>
-      <w:proofErr w:type="gramStart"/>
-      <w:r>
-        <w:t>89.086235  1.481568</w:t>
-      </w:r>
-      <w:proofErr w:type="gramEnd"/>
-      <w:r>
-        <w:t xml:space="preserve">           38</w:t>
+        <w:t>5   ALGO_06   59.134593   89.086235  1.481568           38</w:t>
       </w:r>
     </w:p>
     <w:p>
@@ -531,15 +298,7 @@
         </w:numPr>
       </w:pPr>
       <w:r>
-        <w:t xml:space="preserve">4   ALGO_05   67.854642   </w:t>
-      </w:r>
-      <w:proofErr w:type="gramStart"/>
-      <w:r>
-        <w:t>90.743791  1.465266</w:t>
-      </w:r>
-      <w:proofErr w:type="gramEnd"/>
-      <w:r>
-        <w:t xml:space="preserve">            6</w:t>
+        <w:t>4   ALGO_05   67.854642   90.743791  1.465266            6</w:t>
       </w:r>
     </w:p>
     <w:p>
@@ -551,23 +310,7 @@
         </w:numPr>
       </w:pPr>
       <w:r>
-        <w:t>2   ALGO_</w:t>
-      </w:r>
-      <w:proofErr w:type="gramStart"/>
-      <w:r>
-        <w:t>03  105.401227</w:t>
-      </w:r>
-      <w:proofErr w:type="gramEnd"/>
-      <w:r>
-        <w:t xml:space="preserve">  </w:t>
-      </w:r>
-      <w:proofErr w:type="gramStart"/>
-      <w:r>
-        <w:t>160.219295  1.529093</w:t>
-      </w:r>
-      <w:proofErr w:type="gramEnd"/>
-      <w:r>
-        <w:t xml:space="preserve">            8</w:t>
+        <w:t>2   ALGO_03  105.401227  160.219295  1.529093            8</w:t>
       </w:r>
     </w:p>
     <w:p>
@@ -579,23 +322,7 @@
         </w:numPr>
       </w:pPr>
       <w:r>
-        <w:t>3   ALGO_</w:t>
-      </w:r>
-      <w:proofErr w:type="gramStart"/>
-      <w:r>
-        <w:t>04  161.847200</w:t>
-      </w:r>
-      <w:proofErr w:type="gramEnd"/>
-      <w:r>
-        <w:t xml:space="preserve">  </w:t>
-      </w:r>
-      <w:proofErr w:type="gramStart"/>
-      <w:r>
-        <w:t>230.580714  1.759040</w:t>
-      </w:r>
-      <w:proofErr w:type="gramEnd"/>
-      <w:r>
-        <w:t xml:space="preserve">            1</w:t>
+        <w:t>3   ALGO_04  161.847200  230.580714  1.759040            1</w:t>
       </w:r>
     </w:p>
     <w:p>
@@ -607,23 +334,7 @@
         </w:numPr>
       </w:pPr>
       <w:r>
-        <w:t>1   ALGO_</w:t>
-      </w:r>
-      <w:proofErr w:type="gramStart"/>
-      <w:r>
-        <w:t>02  258.677833</w:t>
-      </w:r>
-      <w:proofErr w:type="gramEnd"/>
-      <w:r>
-        <w:t xml:space="preserve">  </w:t>
-      </w:r>
-      <w:proofErr w:type="gramStart"/>
-      <w:r>
-        <w:t>387.559182  1.778431</w:t>
-      </w:r>
-      <w:proofErr w:type="gramEnd"/>
-      <w:r>
-        <w:t xml:space="preserve">            3</w:t>
+        <w:t>1   ALGO_02  258.677833  387.559182  1.778431            3</w:t>
       </w:r>
     </w:p>
     <w:p/>
@@ -662,26 +373,8 @@
     </w:p>
     <w:p>
       <w:r>
-        <w:t xml:space="preserve">  algoritmo         MAE        RMSE     </w:t>
-      </w:r>
-      <w:proofErr w:type="spellStart"/>
-      <w:proofErr w:type="gramStart"/>
-      <w:r>
-        <w:t>sMAPE</w:t>
-      </w:r>
-      <w:proofErr w:type="spellEnd"/>
-      <w:r>
-        <w:t xml:space="preserve">  </w:t>
-      </w:r>
-      <w:proofErr w:type="spellStart"/>
-      <w:r>
-        <w:t>Veces</w:t>
-      </w:r>
-      <w:proofErr w:type="gramEnd"/>
-      <w:r>
-        <w:t>_mejor</w:t>
-      </w:r>
-      <w:proofErr w:type="spellEnd"/>
+        <w:t xml:space="preserve">  algoritmo         MAE        RMSE     sMAPE  Veces_mejor</w:t>
+      </w:r>
     </w:p>
     <w:p>
       <w:pPr>
@@ -692,15 +385,7 @@
         </w:numPr>
       </w:pPr>
       <w:r>
-        <w:t xml:space="preserve">5   ALGO_06   24.023250   </w:t>
-      </w:r>
-      <w:proofErr w:type="gramStart"/>
-      <w:r>
-        <w:t>36.399413  1.438538</w:t>
-      </w:r>
-      <w:proofErr w:type="gramEnd"/>
-      <w:r>
-        <w:t xml:space="preserve">          5.0</w:t>
+        <w:t>5   ALGO_06   24.023250   36.399413  1.438538          5.0</w:t>
       </w:r>
     </w:p>
     <w:p>
@@ -712,15 +397,7 @@
         </w:numPr>
       </w:pPr>
       <w:r>
-        <w:t xml:space="preserve">0   ALGO_01   26.392380   </w:t>
-      </w:r>
-      <w:proofErr w:type="gramStart"/>
-      <w:r>
-        <w:t>33.018830  1.246326</w:t>
-      </w:r>
-      <w:proofErr w:type="gramEnd"/>
-      <w:r>
-        <w:t xml:space="preserve">          6.0</w:t>
+        <w:t>0   ALGO_01   26.392380   33.018830  1.246326          6.0</w:t>
       </w:r>
     </w:p>
     <w:p>
@@ -732,15 +409,7 @@
         </w:numPr>
       </w:pPr>
       <w:r>
-        <w:t xml:space="preserve">4   ALGO_05   31.732532   </w:t>
-      </w:r>
-      <w:proofErr w:type="gramStart"/>
-      <w:r>
-        <w:t>39.332774  1.504480</w:t>
-      </w:r>
-      <w:proofErr w:type="gramEnd"/>
-      <w:r>
-        <w:t xml:space="preserve">          0.0</w:t>
+        <w:t>4   ALGO_05   31.732532   39.332774  1.504480          0.0</w:t>
       </w:r>
     </w:p>
     <w:p>
@@ -752,15 +421,7 @@
         </w:numPr>
       </w:pPr>
       <w:r>
-        <w:t xml:space="preserve">2   ALGO_03   32.480049   </w:t>
-      </w:r>
-      <w:proofErr w:type="gramStart"/>
-      <w:r>
-        <w:t>47.591297  1.463084</w:t>
-      </w:r>
-      <w:proofErr w:type="gramEnd"/>
-      <w:r>
-        <w:t xml:space="preserve">          3.0</w:t>
+        <w:t>2   ALGO_03   32.480049   47.591297  1.463084          3.0</w:t>
       </w:r>
     </w:p>
     <w:p>
@@ -772,15 +433,7 @@
         </w:numPr>
       </w:pPr>
       <w:r>
-        <w:t xml:space="preserve">3   ALGO_04   53.923110   </w:t>
-      </w:r>
-      <w:proofErr w:type="gramStart"/>
-      <w:r>
-        <w:t>73.721438  1.740730</w:t>
-      </w:r>
-      <w:proofErr w:type="gramEnd"/>
-      <w:r>
-        <w:t xml:space="preserve">          0.0</w:t>
+        <w:t>3   ALGO_04   53.923110   73.721438  1.740730          0.0</w:t>
       </w:r>
     </w:p>
     <w:p>
@@ -792,23 +445,7 @@
         </w:numPr>
       </w:pPr>
       <w:r>
-        <w:t>1   ALGO_</w:t>
-      </w:r>
-      <w:proofErr w:type="gramStart"/>
-      <w:r>
-        <w:t>02  116.365029</w:t>
-      </w:r>
-      <w:proofErr w:type="gramEnd"/>
-      <w:r>
-        <w:t xml:space="preserve">  </w:t>
-      </w:r>
-      <w:proofErr w:type="gramStart"/>
-      <w:r>
-        <w:t>171.469301  1.802664</w:t>
-      </w:r>
-      <w:proofErr w:type="gramEnd"/>
-      <w:r>
-        <w:t xml:space="preserve">          0.0</w:t>
+        <w:t>1   ALGO_02  116.365029  171.469301  1.802664          0.0</w:t>
       </w:r>
     </w:p>
     <w:p/>
@@ -849,26 +486,8 @@
         <w:pStyle w:val="Prrafodelista"/>
       </w:pPr>
       <w:r>
-        <w:t xml:space="preserve">algoritmo         MAE        RMSE     </w:t>
-      </w:r>
-      <w:proofErr w:type="spellStart"/>
-      <w:proofErr w:type="gramStart"/>
-      <w:r>
-        <w:t>sMAPE</w:t>
-      </w:r>
-      <w:proofErr w:type="spellEnd"/>
-      <w:r>
-        <w:t xml:space="preserve">  </w:t>
-      </w:r>
-      <w:proofErr w:type="spellStart"/>
-      <w:r>
-        <w:t>Veces</w:t>
-      </w:r>
-      <w:proofErr w:type="gramEnd"/>
-      <w:r>
-        <w:t>_mejor</w:t>
-      </w:r>
-      <w:proofErr w:type="spellEnd"/>
+        <w:t>algoritmo         MAE        RMSE     sMAPE  Veces_mejor</w:t>
+      </w:r>
     </w:p>
     <w:p>
       <w:pPr>
@@ -879,23 +498,7 @@
         </w:numPr>
       </w:pPr>
       <w:r>
-        <w:t>0   ALGO_</w:t>
-      </w:r>
-      <w:proofErr w:type="gramStart"/>
-      <w:r>
-        <w:t>01  107.052856</w:t>
-      </w:r>
-      <w:proofErr w:type="gramEnd"/>
-      <w:r>
-        <w:t xml:space="preserve">  </w:t>
-      </w:r>
-      <w:proofErr w:type="gramStart"/>
-      <w:r>
-        <w:t>175.062280  1.633799</w:t>
-      </w:r>
-      <w:proofErr w:type="gramEnd"/>
-      <w:r>
-        <w:t xml:space="preserve">         32.0</w:t>
+        <w:t>0   ALGO_01  107.052856  175.062280  1.633799         32.0</w:t>
       </w:r>
     </w:p>
     <w:p>
@@ -907,23 +510,7 @@
         </w:numPr>
       </w:pPr>
       <w:r>
-        <w:t>4   ALGO_</w:t>
-      </w:r>
-      <w:proofErr w:type="gramStart"/>
-      <w:r>
-        <w:t>05  115.674215</w:t>
-      </w:r>
-      <w:proofErr w:type="gramEnd"/>
-      <w:r>
-        <w:t xml:space="preserve">  </w:t>
-      </w:r>
-      <w:proofErr w:type="gramStart"/>
-      <w:r>
-        <w:t>191.323271  1.673108</w:t>
-      </w:r>
-      <w:proofErr w:type="gramEnd"/>
-      <w:r>
-        <w:t xml:space="preserve">          4.0</w:t>
+        <w:t>4   ALGO_05  115.674215  191.323271  1.673108          4.0</w:t>
       </w:r>
     </w:p>
     <w:p>
@@ -935,23 +522,7 @@
         </w:numPr>
       </w:pPr>
       <w:r>
-        <w:t>5   ALGO_</w:t>
-      </w:r>
-      <w:proofErr w:type="gramStart"/>
-      <w:r>
-        <w:t>06  129.021746</w:t>
-      </w:r>
-      <w:proofErr w:type="gramEnd"/>
-      <w:r>
-        <w:t xml:space="preserve">  </w:t>
-      </w:r>
-      <w:proofErr w:type="gramStart"/>
-      <w:r>
-        <w:t>347.998987  1.556346</w:t>
-      </w:r>
-      <w:proofErr w:type="gramEnd"/>
-      <w:r>
-        <w:t xml:space="preserve">         83.0</w:t>
+        <w:t>5   ALGO_06  129.021746  347.998987  1.556346         83.0</w:t>
       </w:r>
     </w:p>
     <w:p>
@@ -963,23 +534,7 @@
         </w:numPr>
       </w:pPr>
       <w:r>
-        <w:t>2   ALGO_</w:t>
-      </w:r>
-      <w:proofErr w:type="gramStart"/>
-      <w:r>
-        <w:t>03  150.153026</w:t>
-      </w:r>
-      <w:proofErr w:type="gramEnd"/>
-      <w:r>
-        <w:t xml:space="preserve">  </w:t>
-      </w:r>
-      <w:proofErr w:type="gramStart"/>
-      <w:r>
-        <w:t>312.305762  1.676749</w:t>
-      </w:r>
-      <w:proofErr w:type="gramEnd"/>
-      <w:r>
-        <w:t xml:space="preserve">          6.0</w:t>
+        <w:t>2   ALGO_03  150.153026  312.305762  1.676749          6.0</w:t>
       </w:r>
     </w:p>
     <w:p>
@@ -991,23 +546,7 @@
         </w:numPr>
       </w:pPr>
       <w:r>
-        <w:t>3   ALGO_</w:t>
-      </w:r>
-      <w:proofErr w:type="gramStart"/>
-      <w:r>
-        <w:t>04  191.027599</w:t>
-      </w:r>
-      <w:proofErr w:type="gramEnd"/>
-      <w:r>
-        <w:t xml:space="preserve">  </w:t>
-      </w:r>
-      <w:proofErr w:type="gramStart"/>
-      <w:r>
-        <w:t>358.708165  1.774289</w:t>
-      </w:r>
-      <w:proofErr w:type="gramEnd"/>
-      <w:r>
-        <w:t xml:space="preserve">          6.0</w:t>
+        <w:t>3   ALGO_04  191.027599  358.708165  1.774289          6.0</w:t>
       </w:r>
     </w:p>
     <w:p>
@@ -1019,23 +558,7 @@
         </w:numPr>
       </w:pPr>
       <w:r>
-        <w:t>1   ALGO_</w:t>
-      </w:r>
-      <w:proofErr w:type="gramStart"/>
-      <w:r>
-        <w:t>02  224.740401</w:t>
-      </w:r>
-      <w:proofErr w:type="gramEnd"/>
-      <w:r>
-        <w:t xml:space="preserve">  </w:t>
-      </w:r>
-      <w:proofErr w:type="gramStart"/>
-      <w:r>
-        <w:t>454.950036  1.777275</w:t>
-      </w:r>
-      <w:proofErr w:type="gramEnd"/>
-      <w:r>
-        <w:t xml:space="preserve">          0.0</w:t>
+        <w:t>1   ALGO_02  224.740401  454.950036  1.777275          0.0</w:t>
       </w:r>
     </w:p>
     <w:p/>
@@ -1080,26 +603,8 @@
         </w:numPr>
       </w:pPr>
       <w:r>
-        <w:t xml:space="preserve">algoritmo         MAE        RMSE     </w:t>
-      </w:r>
-      <w:proofErr w:type="spellStart"/>
-      <w:proofErr w:type="gramStart"/>
-      <w:r>
-        <w:t>sMAPE</w:t>
-      </w:r>
-      <w:proofErr w:type="spellEnd"/>
-      <w:r>
-        <w:t xml:space="preserve">  </w:t>
-      </w:r>
-      <w:proofErr w:type="spellStart"/>
-      <w:r>
-        <w:t>Veces</w:t>
-      </w:r>
-      <w:proofErr w:type="gramEnd"/>
-      <w:r>
-        <w:t>_mejor</w:t>
-      </w:r>
-      <w:proofErr w:type="spellEnd"/>
+        <w:t>algoritmo         MAE        RMSE     sMAPE  Veces_mejor</w:t>
+      </w:r>
     </w:p>
     <w:p>
       <w:pPr>
@@ -1110,15 +615,7 @@
         </w:numPr>
       </w:pPr>
       <w:r>
-        <w:t xml:space="preserve">0   ALGO_01    8.750000    </w:t>
-      </w:r>
-      <w:proofErr w:type="gramStart"/>
-      <w:r>
-        <w:t>8.819515  0.756576</w:t>
-      </w:r>
-      <w:proofErr w:type="gramEnd"/>
-      <w:r>
-        <w:t xml:space="preserve">          5.0</w:t>
+        <w:t>0   ALGO_01    8.750000    8.819515  0.756576          5.0</w:t>
       </w:r>
     </w:p>
     <w:p>
@@ -1130,15 +627,7 @@
         </w:numPr>
       </w:pPr>
       <w:r>
-        <w:t xml:space="preserve">4   ALGO_05   13.027778   </w:t>
-      </w:r>
-      <w:proofErr w:type="gramStart"/>
-      <w:r>
-        <w:t>13.133851  1.189977</w:t>
-      </w:r>
-      <w:proofErr w:type="gramEnd"/>
-      <w:r>
-        <w:t xml:space="preserve">          1.0</w:t>
+        <w:t>4   ALGO_05   13.027778   13.133851  1.189977          1.0</w:t>
       </w:r>
     </w:p>
     <w:p>
@@ -1150,15 +639,7 @@
         </w:numPr>
       </w:pPr>
       <w:r>
-        <w:t xml:space="preserve">5   ALGO_06   13.527778   </w:t>
-      </w:r>
-      <w:proofErr w:type="gramStart"/>
-      <w:r>
-        <w:t>13.631260  1.240688</w:t>
-      </w:r>
-      <w:proofErr w:type="gramEnd"/>
-      <w:r>
-        <w:t xml:space="preserve">          1.0</w:t>
+        <w:t>5   ALGO_06   13.527778   13.631260  1.240688          1.0</w:t>
       </w:r>
     </w:p>
     <w:p>
@@ -1170,15 +651,7 @@
         </w:numPr>
       </w:pPr>
       <w:r>
-        <w:t xml:space="preserve">2   ALGO_03   13.694444   </w:t>
-      </w:r>
-      <w:proofErr w:type="gramStart"/>
-      <w:r>
-        <w:t>13.860170  1.100925</w:t>
-      </w:r>
-      <w:proofErr w:type="gramEnd"/>
-      <w:r>
-        <w:t xml:space="preserve">          1.0</w:t>
+        <w:t>2   ALGO_03   13.694444   13.860170  1.100925          1.0</w:t>
       </w:r>
     </w:p>
     <w:p>
@@ -1190,15 +663,7 @@
         </w:numPr>
       </w:pPr>
       <w:r>
-        <w:t xml:space="preserve">3   ALGO_04   43.111111   </w:t>
-      </w:r>
-      <w:proofErr w:type="gramStart"/>
-      <w:r>
-        <w:t>43.755789  1.768227</w:t>
-      </w:r>
-      <w:proofErr w:type="gramEnd"/>
-      <w:r>
-        <w:t xml:space="preserve">          0.0</w:t>
+        <w:t>3   ALGO_04   43.111111   43.755789  1.768227          0.0</w:t>
       </w:r>
     </w:p>
     <w:p>
@@ -1210,23 +675,7 @@
         </w:numPr>
       </w:pPr>
       <w:r>
-        <w:t>1   ALGO_</w:t>
-      </w:r>
-      <w:proofErr w:type="gramStart"/>
-      <w:r>
-        <w:t>02  120.916667</w:t>
-      </w:r>
-      <w:proofErr w:type="gramEnd"/>
-      <w:r>
-        <w:t xml:space="preserve">  </w:t>
-      </w:r>
-      <w:proofErr w:type="gramStart"/>
-      <w:r>
-        <w:t>127.398812  1.797089</w:t>
-      </w:r>
-      <w:proofErr w:type="gramEnd"/>
-      <w:r>
-        <w:t xml:space="preserve">          0.0</w:t>
+        <w:t>1   ALGO_02  120.916667  127.398812  1.797089          0.0</w:t>
       </w:r>
     </w:p>
     <w:p/>
@@ -1268,26 +717,8 @@
         <w:pStyle w:val="Prrafodelista"/>
       </w:pPr>
       <w:r>
-        <w:t xml:space="preserve">algoritmo        MAE        RMSE     </w:t>
-      </w:r>
-      <w:proofErr w:type="spellStart"/>
-      <w:proofErr w:type="gramStart"/>
-      <w:r>
-        <w:t>sMAPE</w:t>
-      </w:r>
-      <w:proofErr w:type="spellEnd"/>
-      <w:r>
-        <w:t xml:space="preserve">  </w:t>
-      </w:r>
-      <w:proofErr w:type="spellStart"/>
-      <w:r>
-        <w:t>Veces</w:t>
-      </w:r>
-      <w:proofErr w:type="gramEnd"/>
-      <w:r>
-        <w:t>_mejor</w:t>
-      </w:r>
-      <w:proofErr w:type="spellEnd"/>
+        <w:t>algoritmo        MAE        RMSE     sMAPE  Veces_mejor</w:t>
+      </w:r>
     </w:p>
     <w:p>
       <w:pPr>
@@ -1298,23 +729,7 @@
         </w:numPr>
       </w:pPr>
       <w:r>
-        <w:t>5   ALGO_</w:t>
-      </w:r>
-      <w:proofErr w:type="gramStart"/>
-      <w:r>
-        <w:t>06  25.562623</w:t>
-      </w:r>
-      <w:proofErr w:type="gramEnd"/>
-      <w:r>
-        <w:t xml:space="preserve">   </w:t>
-      </w:r>
-      <w:proofErr w:type="gramStart"/>
-      <w:r>
-        <w:t>37.681728  1.508468</w:t>
-      </w:r>
-      <w:proofErr w:type="gramEnd"/>
-      <w:r>
-        <w:t xml:space="preserve">         11.0</w:t>
+        <w:t>5   ALGO_06  25.562623   37.681728  1.508468         11.0</w:t>
       </w:r>
     </w:p>
     <w:p>
@@ -1326,23 +741,7 @@
         </w:numPr>
       </w:pPr>
       <w:r>
-        <w:t>0   ALGO_</w:t>
-      </w:r>
-      <w:proofErr w:type="gramStart"/>
-      <w:r>
-        <w:t>01  33.051539</w:t>
-      </w:r>
-      <w:proofErr w:type="gramEnd"/>
-      <w:r>
-        <w:t xml:space="preserve">   </w:t>
-      </w:r>
-      <w:proofErr w:type="gramStart"/>
-      <w:r>
-        <w:t>38.447332  1.469126</w:t>
-      </w:r>
-      <w:proofErr w:type="gramEnd"/>
-      <w:r>
-        <w:t xml:space="preserve">          7.0</w:t>
+        <w:t>0   ALGO_01  33.051539   38.447332  1.469126          7.0</w:t>
       </w:r>
     </w:p>
     <w:p>
@@ -1354,23 +753,7 @@
         </w:numPr>
       </w:pPr>
       <w:r>
-        <w:t>2   ALGO_</w:t>
-      </w:r>
-      <w:proofErr w:type="gramStart"/>
-      <w:r>
-        <w:t>03  37.397154</w:t>
-      </w:r>
-      <w:proofErr w:type="gramEnd"/>
-      <w:r>
-        <w:t xml:space="preserve">   </w:t>
-      </w:r>
-      <w:proofErr w:type="gramStart"/>
-      <w:r>
-        <w:t>45.743113  1.628463</w:t>
-      </w:r>
-      <w:proofErr w:type="gramEnd"/>
-      <w:r>
-        <w:t xml:space="preserve">          0.0</w:t>
+        <w:t>2   ALGO_03  37.397154   45.743113  1.628463          0.0</w:t>
       </w:r>
     </w:p>
     <w:p>
@@ -1382,23 +765,7 @@
         </w:numPr>
       </w:pPr>
       <w:r>
-        <w:t>4   ALGO_</w:t>
-      </w:r>
-      <w:proofErr w:type="gramStart"/>
-      <w:r>
-        <w:t>05  37.523143</w:t>
-      </w:r>
-      <w:proofErr w:type="gramEnd"/>
-      <w:r>
-        <w:t xml:space="preserve">   </w:t>
-      </w:r>
-      <w:proofErr w:type="gramStart"/>
-      <w:r>
-        <w:t>43.138883  1.609582</w:t>
-      </w:r>
-      <w:proofErr w:type="gramEnd"/>
-      <w:r>
-        <w:t xml:space="preserve">          0.0</w:t>
+        <w:t>4   ALGO_05  37.523143   43.138883  1.609582          0.0</w:t>
       </w:r>
     </w:p>
     <w:p>
@@ -1410,23 +777,7 @@
         </w:numPr>
       </w:pPr>
       <w:r>
-        <w:t>3   ALGO_</w:t>
-      </w:r>
-      <w:proofErr w:type="gramStart"/>
-      <w:r>
-        <w:t>04  58.318355</w:t>
-      </w:r>
-      <w:proofErr w:type="gramEnd"/>
-      <w:r>
-        <w:t xml:space="preserve">   </w:t>
-      </w:r>
-      <w:proofErr w:type="gramStart"/>
-      <w:r>
-        <w:t>71.180144  1.778303</w:t>
-      </w:r>
-      <w:proofErr w:type="gramEnd"/>
-      <w:r>
-        <w:t xml:space="preserve">          0.0</w:t>
+        <w:t>3   ALGO_04  58.318355   71.180144  1.778303          0.0</w:t>
       </w:r>
     </w:p>
     <w:p>
@@ -1438,23 +789,7 @@
         </w:numPr>
       </w:pPr>
       <w:r>
-        <w:t>1   ALGO_</w:t>
-      </w:r>
-      <w:proofErr w:type="gramStart"/>
-      <w:r>
-        <w:t>02  89.120580</w:t>
-      </w:r>
-      <w:proofErr w:type="gramEnd"/>
-      <w:r>
-        <w:t xml:space="preserve">  </w:t>
-      </w:r>
-      <w:proofErr w:type="gramStart"/>
-      <w:r>
-        <w:t>130.861963  1.792321</w:t>
-      </w:r>
-      <w:proofErr w:type="gramEnd"/>
-      <w:r>
-        <w:t xml:space="preserve">          0.0</w:t>
+        <w:t>1   ALGO_02  89.120580  130.861963  1.792321          0.0</w:t>
       </w:r>
     </w:p>
     <w:p/>
@@ -1495,26 +830,8 @@
         <w:pStyle w:val="Prrafodelista"/>
       </w:pPr>
       <w:r>
-        <w:t xml:space="preserve">algoritmo         MAE        RMSE     </w:t>
-      </w:r>
-      <w:proofErr w:type="spellStart"/>
-      <w:proofErr w:type="gramStart"/>
-      <w:r>
-        <w:t>sMAPE</w:t>
-      </w:r>
-      <w:proofErr w:type="spellEnd"/>
-      <w:r>
-        <w:t xml:space="preserve">  </w:t>
-      </w:r>
-      <w:proofErr w:type="spellStart"/>
-      <w:r>
-        <w:t>Veces</w:t>
-      </w:r>
-      <w:proofErr w:type="gramEnd"/>
-      <w:r>
-        <w:t>_mejor</w:t>
-      </w:r>
-      <w:proofErr w:type="spellEnd"/>
+        <w:t>algoritmo         MAE        RMSE     sMAPE  Veces_mejor</w:t>
+      </w:r>
     </w:p>
     <w:p>
       <w:pPr>
@@ -1525,15 +842,7 @@
         </w:numPr>
       </w:pPr>
       <w:r>
-        <w:t xml:space="preserve">0   ALGO_01   68.396511   </w:t>
-      </w:r>
-      <w:proofErr w:type="gramStart"/>
-      <w:r>
-        <w:t>98.494267  1.429353</w:t>
-      </w:r>
-      <w:proofErr w:type="gramEnd"/>
-      <w:r>
-        <w:t xml:space="preserve">         75.0</w:t>
+        <w:t>0   ALGO_01   68.396511   98.494267  1.429353         75.0</w:t>
       </w:r>
     </w:p>
     <w:p>
@@ -1545,15 +854,7 @@
         </w:numPr>
       </w:pPr>
       <w:r>
-        <w:t xml:space="preserve">4   ALGO_05   </w:t>
-      </w:r>
-      <w:proofErr w:type="gramStart"/>
-      <w:r>
-        <w:t>89.550612  126.786740</w:t>
-      </w:r>
-      <w:proofErr w:type="gramEnd"/>
-      <w:r>
-        <w:t xml:space="preserve">  1.591458          2.0</w:t>
+        <w:t>4   ALGO_05   89.550612  126.786740  1.591458          2.0</w:t>
       </w:r>
     </w:p>
     <w:p>
@@ -1565,23 +866,7 @@
         </w:numPr>
       </w:pPr>
       <w:r>
-        <w:t>5   ALGO_</w:t>
-      </w:r>
-      <w:proofErr w:type="gramStart"/>
-      <w:r>
-        <w:t>06  105.696250</w:t>
-      </w:r>
-      <w:proofErr w:type="gramEnd"/>
-      <w:r>
-        <w:t xml:space="preserve">  </w:t>
-      </w:r>
-      <w:proofErr w:type="gramStart"/>
-      <w:r>
-        <w:t>254.056466  1.538173</w:t>
-      </w:r>
-      <w:proofErr w:type="gramEnd"/>
-      <w:r>
-        <w:t xml:space="preserve">         57.0</w:t>
+        <w:t>5   ALGO_06  105.696250  254.056466  1.538173         57.0</w:t>
       </w:r>
     </w:p>
     <w:p>
@@ -1593,23 +878,7 @@
         </w:numPr>
       </w:pPr>
       <w:r>
-        <w:t>2   ALGO_</w:t>
-      </w:r>
-      <w:proofErr w:type="gramStart"/>
-      <w:r>
-        <w:t>03  146.313770</w:t>
-      </w:r>
-      <w:proofErr w:type="gramEnd"/>
-      <w:r>
-        <w:t xml:space="preserve">  </w:t>
-      </w:r>
-      <w:proofErr w:type="gramStart"/>
-      <w:r>
-        <w:t>287.001436  1.594687</w:t>
-      </w:r>
-      <w:proofErr w:type="gramEnd"/>
-      <w:r>
-        <w:t xml:space="preserve">         18.0</w:t>
+        <w:t>2   ALGO_03  146.313770  287.001436  1.594687         18.0</w:t>
       </w:r>
     </w:p>
     <w:p>
@@ -1621,23 +890,7 @@
         </w:numPr>
       </w:pPr>
       <w:r>
-        <w:t>3   ALGO_</w:t>
-      </w:r>
-      <w:proofErr w:type="gramStart"/>
-      <w:r>
-        <w:t>04  158.075776</w:t>
-      </w:r>
-      <w:proofErr w:type="gramEnd"/>
-      <w:r>
-        <w:t xml:space="preserve">  </w:t>
-      </w:r>
-      <w:proofErr w:type="gramStart"/>
-      <w:r>
-        <w:t>270.892315  1.779974</w:t>
-      </w:r>
-      <w:proofErr w:type="gramEnd"/>
-      <w:r>
-        <w:t xml:space="preserve">          2.0</w:t>
+        <w:t>3   ALGO_04  158.075776  270.892315  1.779974          2.0</w:t>
       </w:r>
     </w:p>
     <w:p>
@@ -1649,23 +902,7 @@
         </w:numPr>
       </w:pPr>
       <w:r>
-        <w:t>1   ALGO_</w:t>
-      </w:r>
-      <w:proofErr w:type="gramStart"/>
-      <w:r>
-        <w:t>02  323.753262</w:t>
-      </w:r>
-      <w:proofErr w:type="gramEnd"/>
-      <w:r>
-        <w:t xml:space="preserve">  </w:t>
-      </w:r>
-      <w:proofErr w:type="gramStart"/>
-      <w:r>
-        <w:t>562.066914  1.808880</w:t>
-      </w:r>
-      <w:proofErr w:type="gramEnd"/>
-      <w:r>
-        <w:t xml:space="preserve">          0.0</w:t>
+        <w:t>1   ALGO_02  323.753262  562.066914  1.808880          0.0</w:t>
       </w:r>
     </w:p>
     <w:p/>
@@ -1706,26 +943,8 @@
         <w:pStyle w:val="Prrafodelista"/>
       </w:pPr>
       <w:r>
-        <w:t xml:space="preserve">algoritmo          MAE         RMSE     </w:t>
-      </w:r>
-      <w:proofErr w:type="spellStart"/>
-      <w:proofErr w:type="gramStart"/>
-      <w:r>
-        <w:t>sMAPE</w:t>
-      </w:r>
-      <w:proofErr w:type="spellEnd"/>
-      <w:r>
-        <w:t xml:space="preserve">  </w:t>
-      </w:r>
-      <w:proofErr w:type="spellStart"/>
-      <w:r>
-        <w:t>Veces</w:t>
-      </w:r>
-      <w:proofErr w:type="gramEnd"/>
-      <w:r>
-        <w:t>_mejor</w:t>
-      </w:r>
-      <w:proofErr w:type="spellEnd"/>
+        <w:t>algoritmo          MAE         RMSE     sMAPE  Veces_mejor</w:t>
+      </w:r>
     </w:p>
     <w:p>
       <w:pPr>
@@ -1736,15 +955,7 @@
         </w:numPr>
       </w:pPr>
       <w:r>
-        <w:t xml:space="preserve">0   ALGO_01   504.786003   </w:t>
-      </w:r>
-      <w:proofErr w:type="gramStart"/>
-      <w:r>
-        <w:t>806.442748  1.316845</w:t>
-      </w:r>
-      <w:proofErr w:type="gramEnd"/>
-      <w:r>
-        <w:t xml:space="preserve">         15.0</w:t>
+        <w:t>0   ALGO_01   504.786003   806.442748  1.316845         15.0</w:t>
       </w:r>
     </w:p>
     <w:p>
@@ -1756,15 +967,7 @@
         </w:numPr>
       </w:pPr>
       <w:r>
-        <w:t xml:space="preserve">4   ALGO_05   623.938752   </w:t>
-      </w:r>
-      <w:proofErr w:type="gramStart"/>
-      <w:r>
-        <w:t>988.308406  1.517523</w:t>
-      </w:r>
-      <w:proofErr w:type="gramEnd"/>
-      <w:r>
-        <w:t xml:space="preserve">          1.0</w:t>
+        <w:t>4   ALGO_05   623.938752   988.308406  1.517523          1.0</w:t>
       </w:r>
     </w:p>
     <w:p>
@@ -1776,23 +979,7 @@
         </w:numPr>
       </w:pPr>
       <w:r>
-        <w:t>2   ALGO_</w:t>
-      </w:r>
-      <w:proofErr w:type="gramStart"/>
-      <w:r>
-        <w:t>03  1212.347210</w:t>
-      </w:r>
-      <w:proofErr w:type="gramEnd"/>
-      <w:r>
-        <w:t xml:space="preserve">  </w:t>
-      </w:r>
-      <w:proofErr w:type="gramStart"/>
-      <w:r>
-        <w:t>2082.516236  1.563805</w:t>
-      </w:r>
-      <w:proofErr w:type="gramEnd"/>
-      <w:r>
-        <w:t xml:space="preserve">          1.0</w:t>
+        <w:t>2   ALGO_03  1212.347210  2082.516236  1.563805          1.0</w:t>
       </w:r>
     </w:p>
     <w:p>
@@ -1804,23 +991,7 @@
         </w:numPr>
       </w:pPr>
       <w:r>
-        <w:t>5   ALGO_</w:t>
-      </w:r>
-      <w:proofErr w:type="gramStart"/>
-      <w:r>
-        <w:t>06  1293.459527</w:t>
-      </w:r>
-      <w:proofErr w:type="gramEnd"/>
-      <w:r>
-        <w:t xml:space="preserve">  </w:t>
-      </w:r>
-      <w:proofErr w:type="gramStart"/>
-      <w:r>
-        <w:t>2144.288256  1.526519</w:t>
-      </w:r>
-      <w:proofErr w:type="gramEnd"/>
-      <w:r>
-        <w:t xml:space="preserve">          3.0</w:t>
+        <w:t>5   ALGO_06  1293.459527  2144.288256  1.526519          3.0</w:t>
       </w:r>
     </w:p>
     <w:p>
@@ -1832,23 +1003,7 @@
         </w:numPr>
       </w:pPr>
       <w:r>
-        <w:t>3   ALGO_</w:t>
-      </w:r>
-      <w:proofErr w:type="gramStart"/>
-      <w:r>
-        <w:t>04  1398.689803</w:t>
-      </w:r>
-      <w:proofErr w:type="gramEnd"/>
-      <w:r>
-        <w:t xml:space="preserve">  </w:t>
-      </w:r>
-      <w:proofErr w:type="gramStart"/>
-      <w:r>
-        <w:t>2459.750895  1.817844</w:t>
-      </w:r>
-      <w:proofErr w:type="gramEnd"/>
-      <w:r>
-        <w:t xml:space="preserve">          0.0</w:t>
+        <w:t>3   ALGO_04  1398.689803  2459.750895  1.817844          0.0</w:t>
       </w:r>
     </w:p>
     <w:p>
@@ -1860,23 +1015,7 @@
         </w:numPr>
       </w:pPr>
       <w:r>
-        <w:t>1   ALGO_</w:t>
-      </w:r>
-      <w:proofErr w:type="gramStart"/>
-      <w:r>
-        <w:t>02  1644.441261</w:t>
-      </w:r>
-      <w:proofErr w:type="gramEnd"/>
-      <w:r>
-        <w:t xml:space="preserve">  </w:t>
-      </w:r>
-      <w:proofErr w:type="gramStart"/>
-      <w:r>
-        <w:t>2781.268966  1.850242</w:t>
-      </w:r>
-      <w:proofErr w:type="gramEnd"/>
-      <w:r>
-        <w:t xml:space="preserve">          0.0</w:t>
+        <w:t>1   ALGO_02  1644.441261  2781.268966  1.850242          0.0</w:t>
       </w:r>
     </w:p>
     <w:p/>
@@ -1918,26 +1057,8 @@
         <w:pStyle w:val="Prrafodelista"/>
       </w:pPr>
       <w:r>
-        <w:t xml:space="preserve">algoritmo         MAE        RMSE     </w:t>
-      </w:r>
-      <w:proofErr w:type="spellStart"/>
-      <w:proofErr w:type="gramStart"/>
-      <w:r>
-        <w:t>sMAPE</w:t>
-      </w:r>
-      <w:proofErr w:type="spellEnd"/>
-      <w:r>
-        <w:t xml:space="preserve">  </w:t>
-      </w:r>
-      <w:proofErr w:type="spellStart"/>
-      <w:r>
-        <w:t>Veces</w:t>
-      </w:r>
-      <w:proofErr w:type="gramEnd"/>
-      <w:r>
-        <w:t>_mejor</w:t>
-      </w:r>
-      <w:proofErr w:type="spellEnd"/>
+        <w:t>algoritmo         MAE        RMSE     sMAPE  Veces_mejor</w:t>
+      </w:r>
     </w:p>
     <w:p>
       <w:pPr>
@@ -1948,15 +1069,7 @@
         </w:numPr>
       </w:pPr>
       <w:r>
-        <w:t xml:space="preserve">5   ALGO_06   36.845017   </w:t>
-      </w:r>
-      <w:proofErr w:type="gramStart"/>
-      <w:r>
-        <w:t>56.217386  1.485883</w:t>
-      </w:r>
-      <w:proofErr w:type="gramEnd"/>
-      <w:r>
-        <w:t xml:space="preserve">         35.0</w:t>
+        <w:t>5   ALGO_06   36.845017   56.217386  1.485883         35.0</w:t>
       </w:r>
     </w:p>
     <w:p>
@@ -1968,15 +1081,7 @@
         </w:numPr>
       </w:pPr>
       <w:r>
-        <w:t xml:space="preserve">0   ALGO_01   44.040713   </w:t>
-      </w:r>
-      <w:proofErr w:type="gramStart"/>
-      <w:r>
-        <w:t>54.128899  1.494017</w:t>
-      </w:r>
-      <w:proofErr w:type="gramEnd"/>
-      <w:r>
-        <w:t xml:space="preserve">         17.0</w:t>
+        <w:t>0   ALGO_01   44.040713   54.128899  1.494017         17.0</w:t>
       </w:r>
     </w:p>
     <w:p>
@@ -1988,15 +1093,7 @@
         </w:numPr>
       </w:pPr>
       <w:r>
-        <w:t xml:space="preserve">4   ALGO_05   53.777256   </w:t>
-      </w:r>
-      <w:proofErr w:type="gramStart"/>
-      <w:r>
-        <w:t>65.211969  1.632802</w:t>
-      </w:r>
-      <w:proofErr w:type="gramEnd"/>
-      <w:r>
-        <w:t xml:space="preserve">          0.0</w:t>
+        <w:t>4   ALGO_05   53.777256   65.211969  1.632802          0.0</w:t>
       </w:r>
     </w:p>
     <w:p>
@@ -2008,15 +1105,7 @@
         </w:numPr>
       </w:pPr>
       <w:r>
-        <w:t xml:space="preserve">2   ALGO_03   62.436068   </w:t>
-      </w:r>
-      <w:proofErr w:type="gramStart"/>
-      <w:r>
-        <w:t>82.390739  1.652039</w:t>
-      </w:r>
-      <w:proofErr w:type="gramEnd"/>
-      <w:r>
-        <w:t xml:space="preserve">          0.0</w:t>
+        <w:t>2   ALGO_03   62.436068   82.390739  1.652039          0.0</w:t>
       </w:r>
     </w:p>
     <w:p>
@@ -2028,15 +1117,7 @@
         </w:numPr>
       </w:pPr>
       <w:r>
-        <w:t xml:space="preserve">3   ALGO_04   </w:t>
-      </w:r>
-      <w:proofErr w:type="gramStart"/>
-      <w:r>
-        <w:t>91.155317  124.376260</w:t>
-      </w:r>
-      <w:proofErr w:type="gramEnd"/>
-      <w:r>
-        <w:t xml:space="preserve">  1.804082          0.0</w:t>
+        <w:t>3   ALGO_04   91.155317  124.376260  1.804082          0.0</w:t>
       </w:r>
     </w:p>
     <w:p>
@@ -2048,23 +1129,7 @@
         </w:numPr>
       </w:pPr>
       <w:r>
-        <w:t>1   ALGO_</w:t>
-      </w:r>
-      <w:proofErr w:type="gramStart"/>
-      <w:r>
-        <w:t>02  177.960628</w:t>
-      </w:r>
-      <w:proofErr w:type="gramEnd"/>
-      <w:r>
-        <w:t xml:space="preserve">  </w:t>
-      </w:r>
-      <w:proofErr w:type="gramStart"/>
-      <w:r>
-        <w:t>254.098760  1.826264</w:t>
-      </w:r>
-      <w:proofErr w:type="gramEnd"/>
-      <w:r>
-        <w:t xml:space="preserve">          0.0</w:t>
+        <w:t>1   ALGO_02  177.960628  254.098760  1.826264          0.0</w:t>
       </w:r>
     </w:p>
     <w:p/>
@@ -2105,26 +1170,8 @@
         <w:pStyle w:val="Prrafodelista"/>
       </w:pPr>
       <w:r>
-        <w:t xml:space="preserve">algoritmo        MAE        RMSE     </w:t>
-      </w:r>
-      <w:proofErr w:type="spellStart"/>
-      <w:proofErr w:type="gramStart"/>
-      <w:r>
-        <w:t>sMAPE</w:t>
-      </w:r>
-      <w:proofErr w:type="spellEnd"/>
-      <w:r>
-        <w:t xml:space="preserve">  </w:t>
-      </w:r>
-      <w:proofErr w:type="spellStart"/>
-      <w:r>
-        <w:t>Veces</w:t>
-      </w:r>
-      <w:proofErr w:type="gramEnd"/>
-      <w:r>
-        <w:t>_mejor</w:t>
-      </w:r>
-      <w:proofErr w:type="spellEnd"/>
+        <w:t>algoritmo        MAE        RMSE     sMAPE  Veces_mejor</w:t>
+      </w:r>
     </w:p>
     <w:p>
       <w:pPr>
@@ -2135,23 +1182,7 @@
         </w:numPr>
       </w:pPr>
       <w:r>
-        <w:t>0   ALGO_</w:t>
-      </w:r>
-      <w:proofErr w:type="gramStart"/>
-      <w:r>
-        <w:t>01  19.381370</w:t>
-      </w:r>
-      <w:proofErr w:type="gramEnd"/>
-      <w:r>
-        <w:t xml:space="preserve">   </w:t>
-      </w:r>
-      <w:proofErr w:type="gramStart"/>
-      <w:r>
-        <w:t>21.983569  1.534569</w:t>
-      </w:r>
-      <w:proofErr w:type="gramEnd"/>
-      <w:r>
-        <w:t xml:space="preserve">         15.0</w:t>
+        <w:t>0   ALGO_01  19.381370   21.983569  1.534569         15.0</w:t>
       </w:r>
     </w:p>
     <w:p>
@@ -2163,23 +1194,7 @@
         </w:numPr>
       </w:pPr>
       <w:r>
-        <w:t>5   ALGO_</w:t>
-      </w:r>
-      <w:proofErr w:type="gramStart"/>
-      <w:r>
-        <w:t>06  20.959033</w:t>
-      </w:r>
-      <w:proofErr w:type="gramEnd"/>
-      <w:r>
-        <w:t xml:space="preserve">   </w:t>
-      </w:r>
-      <w:proofErr w:type="gramStart"/>
-      <w:r>
-        <w:t>26.020535  1.483310</w:t>
-      </w:r>
-      <w:proofErr w:type="gramEnd"/>
-      <w:r>
-        <w:t xml:space="preserve">         18.0</w:t>
+        <w:t>5   ALGO_06  20.959033   26.020535  1.483310         18.0</w:t>
       </w:r>
     </w:p>
     <w:p>
@@ -2191,23 +1206,7 @@
         </w:numPr>
       </w:pPr>
       <w:r>
-        <w:t>4   ALGO_</w:t>
-      </w:r>
-      <w:proofErr w:type="gramStart"/>
-      <w:r>
-        <w:t>05  23.405589</w:t>
-      </w:r>
-      <w:proofErr w:type="gramEnd"/>
-      <w:r>
-        <w:t xml:space="preserve">   </w:t>
-      </w:r>
-      <w:proofErr w:type="gramStart"/>
-      <w:r>
-        <w:t>25.964925  1.625387</w:t>
-      </w:r>
-      <w:proofErr w:type="gramEnd"/>
-      <w:r>
-        <w:t xml:space="preserve">          2.0</w:t>
+        <w:t>4   ALGO_05  23.405589   25.964925  1.625387          2.0</w:t>
       </w:r>
     </w:p>
     <w:p>
@@ -2219,23 +1218,7 @@
         </w:numPr>
       </w:pPr>
       <w:r>
-        <w:t>2   ALGO_</w:t>
-      </w:r>
-      <w:proofErr w:type="gramStart"/>
-      <w:r>
-        <w:t>03  26.830017</w:t>
-      </w:r>
-      <w:proofErr w:type="gramEnd"/>
-      <w:r>
-        <w:t xml:space="preserve">   </w:t>
-      </w:r>
-      <w:proofErr w:type="gramStart"/>
-      <w:r>
-        <w:t>30.769518  1.625027</w:t>
-      </w:r>
-      <w:proofErr w:type="gramEnd"/>
-      <w:r>
-        <w:t xml:space="preserve">          2.0</w:t>
+        <w:t>2   ALGO_03  26.830017   30.769518  1.625027          2.0</w:t>
       </w:r>
     </w:p>
     <w:p>
@@ -2247,23 +1230,7 @@
         </w:numPr>
       </w:pPr>
       <w:r>
-        <w:t>3   ALGO_</w:t>
-      </w:r>
-      <w:proofErr w:type="gramStart"/>
-      <w:r>
-        <w:t>04  57.847612</w:t>
-      </w:r>
-      <w:proofErr w:type="gramEnd"/>
-      <w:r>
-        <w:t xml:space="preserve">   </w:t>
-      </w:r>
-      <w:proofErr w:type="gramStart"/>
-      <w:r>
-        <w:t>67.551452  1.827323</w:t>
-      </w:r>
-      <w:proofErr w:type="gramEnd"/>
-      <w:r>
-        <w:t xml:space="preserve">          0.0</w:t>
+        <w:t>3   ALGO_04  57.847612   67.551452  1.827323          0.0</w:t>
       </w:r>
     </w:p>
     <w:p>
@@ -2275,23 +1242,7 @@
         </w:numPr>
       </w:pPr>
       <w:r>
-        <w:t>1   ALGO_</w:t>
-      </w:r>
-      <w:proofErr w:type="gramStart"/>
-      <w:r>
-        <w:t>02  88.806901</w:t>
-      </w:r>
-      <w:proofErr w:type="gramEnd"/>
-      <w:r>
-        <w:t xml:space="preserve">  </w:t>
-      </w:r>
-      <w:proofErr w:type="gramStart"/>
-      <w:r>
-        <w:t>115.788833  1.847290</w:t>
-      </w:r>
-      <w:proofErr w:type="gramEnd"/>
-      <w:r>
-        <w:t xml:space="preserve">          2.0</w:t>
+        <w:t>1   ALGO_02  88.806901  115.788833  1.847290          2.0</w:t>
       </w:r>
     </w:p>
     <w:p/>
@@ -2308,12 +1259,900 @@
         <w:t>&gt;&gt;&gt; El mejor algoritmo global para el proveedor es: ALGO_01 (MAE promedio = 19.38)</w:t>
       </w:r>
     </w:p>
-    <w:p/>
-    <w:p/>
-    <w:p/>
+    <w:p>
+      <w:pPr>
+        <w:pStyle w:val="Sinespaciado"/>
+        <w:ind w:hanging="993"/>
+        <w:rPr>
+          <w:sz w:val="18"/>
+          <w:szCs w:val="18"/>
+        </w:rPr>
+      </w:pPr>
+      <w:r>
+        <w:rPr>
+          <w:sz w:val="18"/>
+          <w:szCs w:val="18"/>
+        </w:rPr>
+        <w:t>CONTROL EJECUCIÓN</w:t>
+      </w:r>
+    </w:p>
+    <w:p>
+      <w:pPr>
+        <w:pStyle w:val="Sinespaciado"/>
+        <w:ind w:hanging="993"/>
+        <w:rPr>
+          <w:sz w:val="18"/>
+          <w:szCs w:val="18"/>
+        </w:rPr>
+      </w:pPr>
+      <w:r>
+        <w:rPr>
+          <w:sz w:val="18"/>
+          <w:szCs w:val="18"/>
+        </w:rPr>
+        <w:t>140 - UNIVELVER - ALGO 01 (5445 Registros)</w:t>
+      </w:r>
+    </w:p>
+    <w:p>
+      <w:pPr>
+        <w:pStyle w:val="Sinespaciado"/>
+        <w:ind w:hanging="993"/>
+        <w:rPr>
+          <w:sz w:val="18"/>
+          <w:szCs w:val="18"/>
+        </w:rPr>
+      </w:pPr>
+    </w:p>
+    <w:p>
+      <w:pPr>
+        <w:pStyle w:val="Sinespaciado"/>
+        <w:ind w:hanging="993"/>
+        <w:rPr>
+          <w:sz w:val="18"/>
+          <w:szCs w:val="18"/>
+        </w:rPr>
+      </w:pPr>
+      <w:r>
+        <w:rPr>
+          <w:sz w:val="18"/>
+          <w:szCs w:val="18"/>
+        </w:rPr>
+        <w:t>INICIO 12:57</w:t>
+      </w:r>
+    </w:p>
+    <w:p>
+      <w:pPr>
+        <w:pStyle w:val="Sinespaciado"/>
+        <w:ind w:hanging="851"/>
+        <w:rPr>
+          <w:sz w:val="18"/>
+          <w:szCs w:val="18"/>
+        </w:rPr>
+      </w:pPr>
+      <w:r>
+        <w:rPr>
+          <w:sz w:val="18"/>
+          <w:szCs w:val="18"/>
+        </w:rPr>
+        <w:t>S10 - Finaliza 13:11</w:t>
+      </w:r>
+    </w:p>
+    <w:p>
+      <w:pPr>
+        <w:pStyle w:val="Sinespaciado"/>
+        <w:ind w:hanging="851"/>
+        <w:rPr>
+          <w:sz w:val="18"/>
+          <w:szCs w:val="18"/>
+        </w:rPr>
+      </w:pPr>
+      <w:r>
+        <w:rPr>
+          <w:sz w:val="18"/>
+          <w:szCs w:val="18"/>
+        </w:rPr>
+        <w:t>S20 - Finaliza 13:11</w:t>
+      </w:r>
+    </w:p>
+    <w:p>
+      <w:pPr>
+        <w:pStyle w:val="Sinespaciado"/>
+        <w:ind w:hanging="851"/>
+        <w:rPr>
+          <w:sz w:val="18"/>
+          <w:szCs w:val="18"/>
+        </w:rPr>
+      </w:pPr>
+      <w:r>
+        <w:rPr>
+          <w:sz w:val="18"/>
+          <w:szCs w:val="18"/>
+        </w:rPr>
+        <w:t>S30 - Finaliza 13:13</w:t>
+      </w:r>
+    </w:p>
+    <w:p>
+      <w:pPr>
+        <w:pStyle w:val="Sinespaciado"/>
+        <w:ind w:hanging="851"/>
+        <w:rPr>
+          <w:sz w:val="18"/>
+          <w:szCs w:val="18"/>
+        </w:rPr>
+      </w:pPr>
+      <w:r>
+        <w:rPr>
+          <w:sz w:val="18"/>
+          <w:szCs w:val="18"/>
+        </w:rPr>
+        <w:t xml:space="preserve">S40 - Finaliza </w:t>
+      </w:r>
+      <w:r>
+        <w:rPr>
+          <w:sz w:val="18"/>
+          <w:szCs w:val="18"/>
+        </w:rPr>
+        <w:t xml:space="preserve">13:13 </w:t>
+      </w:r>
+      <w:r>
+        <w:rPr>
+          <w:sz w:val="18"/>
+          <w:szCs w:val="18"/>
+        </w:rPr>
+        <w:tab/>
+      </w:r>
+      <w:r>
+        <w:rPr>
+          <w:rFonts w:ascii="Segoe UI Emoji" w:hAnsi="Segoe UI Emoji" w:cs="Segoe UI Emoji"/>
+          <w:sz w:val="18"/>
+          <w:szCs w:val="18"/>
+        </w:rPr>
+        <w:t>🚀</w:t>
+      </w:r>
+      <w:r>
+        <w:rPr>
+          <w:sz w:val="18"/>
+          <w:szCs w:val="18"/>
+        </w:rPr>
+        <w:t xml:space="preserve"> Comenzando publicación a CONNEXA | 13:13 | Total registros: 5439 </w:t>
+      </w:r>
+    </w:p>
+    <w:p>
+      <w:pPr>
+        <w:pStyle w:val="Sinespaciado"/>
+        <w:ind w:left="-708" w:hanging="993"/>
+        <w:rPr>
+          <w:sz w:val="18"/>
+          <w:szCs w:val="18"/>
+        </w:rPr>
+      </w:pPr>
+      <w:r>
+        <w:rPr>
+          <w:sz w:val="18"/>
+          <w:szCs w:val="18"/>
+        </w:rPr>
+        <w:tab/>
+      </w:r>
+      <w:r>
+        <w:rPr>
+          <w:sz w:val="18"/>
+          <w:szCs w:val="18"/>
+        </w:rPr>
+        <w:tab/>
+      </w:r>
+      <w:r>
+        <w:rPr>
+          <w:sz w:val="18"/>
+          <w:szCs w:val="18"/>
+        </w:rPr>
+        <w:tab/>
+      </w:r>
+      <w:r>
+        <w:rPr>
+          <w:rFonts w:ascii="Segoe UI Emoji" w:hAnsi="Segoe UI Emoji" w:cs="Segoe UI Emoji"/>
+          <w:sz w:val="18"/>
+          <w:szCs w:val="18"/>
+        </w:rPr>
+        <w:t>✅</w:t>
+      </w:r>
+      <w:r>
+        <w:rPr>
+          <w:sz w:val="18"/>
+          <w:szCs w:val="18"/>
+        </w:rPr>
+        <w:t xml:space="preserve"> Enviados 100 de 5439 registros - Tiempo parcial: 215.34 segundos (c/reintentos)</w:t>
+      </w:r>
+    </w:p>
+    <w:p>
+      <w:pPr>
+        <w:pStyle w:val="Sinespaciado"/>
+        <w:ind w:left="-708" w:firstLine="708"/>
+        <w:rPr>
+          <w:sz w:val="18"/>
+          <w:szCs w:val="18"/>
+        </w:rPr>
+      </w:pPr>
+      <w:r>
+        <w:rPr>
+          <w:sz w:val="18"/>
+          <w:szCs w:val="18"/>
+        </w:rPr>
+        <w:sym w:font="Wingdings" w:char="F0E0"/>
+      </w:r>
+      <w:r>
+        <w:rPr>
+          <w:sz w:val="18"/>
+          <w:szCs w:val="18"/>
+        </w:rPr>
+        <w:t xml:space="preserve"> Error en la conexi</w:t>
+      </w:r>
+      <w:r>
+        <w:rPr>
+          <w:rFonts w:ascii="Aptos" w:hAnsi="Aptos" w:cs="Aptos"/>
+          <w:sz w:val="18"/>
+          <w:szCs w:val="18"/>
+        </w:rPr>
+        <w:t>ó</w:t>
+      </w:r>
+      <w:r>
+        <w:rPr>
+          <w:sz w:val="18"/>
+          <w:szCs w:val="18"/>
+        </w:rPr>
+        <w:t>n, intento 1/5: 3 veces. (postgres)</w:t>
+      </w:r>
+    </w:p>
+    <w:p>
+      <w:pPr>
+        <w:pStyle w:val="Sinespaciado"/>
+        <w:ind w:left="-708" w:hanging="993"/>
+        <w:rPr>
+          <w:sz w:val="18"/>
+          <w:szCs w:val="18"/>
+        </w:rPr>
+      </w:pPr>
+      <w:r>
+        <w:rPr>
+          <w:sz w:val="18"/>
+          <w:szCs w:val="18"/>
+        </w:rPr>
+        <w:tab/>
+      </w:r>
+      <w:r>
+        <w:rPr>
+          <w:sz w:val="18"/>
+          <w:szCs w:val="18"/>
+        </w:rPr>
+        <w:tab/>
+      </w:r>
+      <w:r>
+        <w:rPr>
+          <w:sz w:val="18"/>
+          <w:szCs w:val="18"/>
+        </w:rPr>
+        <w:tab/>
+      </w:r>
+      <w:r>
+        <w:rPr>
+          <w:rFonts w:ascii="Segoe UI Emoji" w:hAnsi="Segoe UI Emoji" w:cs="Segoe UI Emoji"/>
+          <w:sz w:val="18"/>
+          <w:szCs w:val="18"/>
+        </w:rPr>
+        <w:t>✅</w:t>
+      </w:r>
+      <w:r>
+        <w:rPr>
+          <w:sz w:val="18"/>
+          <w:szCs w:val="18"/>
+        </w:rPr>
+        <w:t xml:space="preserve"> Enviados 200 de 5439 registros - Tiempo parcial: 133.61 segundos (s/reintentos)</w:t>
+      </w:r>
+    </w:p>
+    <w:p>
+      <w:pPr>
+        <w:pStyle w:val="Sinespaciado"/>
+        <w:ind w:left="-708" w:hanging="993"/>
+        <w:rPr>
+          <w:sz w:val="18"/>
+          <w:szCs w:val="18"/>
+        </w:rPr>
+      </w:pPr>
+      <w:r>
+        <w:rPr>
+          <w:sz w:val="18"/>
+          <w:szCs w:val="18"/>
+        </w:rPr>
+        <w:tab/>
+      </w:r>
+      <w:r>
+        <w:rPr>
+          <w:sz w:val="18"/>
+          <w:szCs w:val="18"/>
+        </w:rPr>
+        <w:tab/>
+      </w:r>
+      <w:r>
+        <w:rPr>
+          <w:sz w:val="18"/>
+          <w:szCs w:val="18"/>
+        </w:rPr>
+        <w:tab/>
+      </w:r>
+      <w:r>
+        <w:rPr>
+          <w:rFonts w:ascii="Segoe UI Emoji" w:hAnsi="Segoe UI Emoji" w:cs="Segoe UI Emoji"/>
+          <w:sz w:val="18"/>
+          <w:szCs w:val="18"/>
+        </w:rPr>
+        <w:t>✅</w:t>
+      </w:r>
+      <w:r>
+        <w:rPr>
+          <w:sz w:val="18"/>
+          <w:szCs w:val="18"/>
+        </w:rPr>
+        <w:t xml:space="preserve"> Enviados 300 de 5439 registros - Tiempo parcial: 212.28 segundos (c/reintentos)</w:t>
+      </w:r>
+    </w:p>
+    <w:p>
+      <w:pPr>
+        <w:pStyle w:val="Sinespaciado"/>
+        <w:ind w:left="-708" w:hanging="993"/>
+        <w:rPr>
+          <w:sz w:val="18"/>
+          <w:szCs w:val="18"/>
+        </w:rPr>
+      </w:pPr>
+      <w:r>
+        <w:rPr>
+          <w:sz w:val="18"/>
+          <w:szCs w:val="18"/>
+        </w:rPr>
+        <w:tab/>
+      </w:r>
+      <w:r>
+        <w:rPr>
+          <w:sz w:val="18"/>
+          <w:szCs w:val="18"/>
+        </w:rPr>
+        <w:tab/>
+      </w:r>
+      <w:r>
+        <w:rPr>
+          <w:sz w:val="18"/>
+          <w:szCs w:val="18"/>
+        </w:rPr>
+        <w:tab/>
+      </w:r>
+      <w:r>
+        <w:rPr>
+          <w:rFonts w:ascii="Segoe UI Emoji" w:hAnsi="Segoe UI Emoji" w:cs="Segoe UI Emoji"/>
+          <w:sz w:val="18"/>
+          <w:szCs w:val="18"/>
+        </w:rPr>
+        <w:t>✅</w:t>
+      </w:r>
+      <w:r>
+        <w:rPr>
+          <w:sz w:val="18"/>
+          <w:szCs w:val="18"/>
+        </w:rPr>
+        <w:t xml:space="preserve"> Enviados 400 de 5439 registros - Tiempo parcial: 133.02 segundos (s/reintentos)</w:t>
+      </w:r>
+    </w:p>
+    <w:p>
+      <w:pPr>
+        <w:pStyle w:val="Sinespaciado"/>
+        <w:ind w:left="-708" w:hanging="993"/>
+        <w:rPr>
+          <w:sz w:val="18"/>
+          <w:szCs w:val="18"/>
+        </w:rPr>
+      </w:pPr>
+      <w:r>
+        <w:rPr>
+          <w:sz w:val="18"/>
+          <w:szCs w:val="18"/>
+        </w:rPr>
+        <w:tab/>
+      </w:r>
+      <w:r>
+        <w:rPr>
+          <w:sz w:val="18"/>
+          <w:szCs w:val="18"/>
+        </w:rPr>
+        <w:tab/>
+      </w:r>
+      <w:r>
+        <w:rPr>
+          <w:sz w:val="18"/>
+          <w:szCs w:val="18"/>
+        </w:rPr>
+        <w:tab/>
+      </w:r>
+      <w:r>
+        <w:rPr>
+          <w:rFonts w:ascii="Segoe UI Emoji" w:hAnsi="Segoe UI Emoji" w:cs="Segoe UI Emoji"/>
+          <w:sz w:val="18"/>
+          <w:szCs w:val="18"/>
+        </w:rPr>
+        <w:t>✅</w:t>
+      </w:r>
+      <w:r>
+        <w:rPr>
+          <w:sz w:val="18"/>
+          <w:szCs w:val="18"/>
+        </w:rPr>
+        <w:t xml:space="preserve"> Enviados 500 de 5439 registros - Tiempo parcial: 211.42 segundos (c/reintentos) </w:t>
+      </w:r>
+      <w:r>
+        <w:rPr>
+          <w:sz w:val="18"/>
+          <w:szCs w:val="18"/>
+        </w:rPr>
+        <w:sym w:font="Wingdings" w:char="F0E0"/>
+      </w:r>
+      <w:r>
+        <w:rPr>
+          <w:sz w:val="18"/>
+          <w:szCs w:val="18"/>
+        </w:rPr>
+        <w:t>Error en la conexi</w:t>
+      </w:r>
+      <w:r>
+        <w:rPr>
+          <w:rFonts w:ascii="Aptos" w:hAnsi="Aptos" w:cs="Aptos"/>
+          <w:sz w:val="18"/>
+          <w:szCs w:val="18"/>
+        </w:rPr>
+        <w:t>ó</w:t>
+      </w:r>
+      <w:r>
+        <w:rPr>
+          <w:sz w:val="18"/>
+          <w:szCs w:val="18"/>
+        </w:rPr>
+        <w:t xml:space="preserve">n, intento 1/5: 3 veces. </w:t>
+      </w:r>
+    </w:p>
+    <w:p>
+      <w:pPr>
+        <w:pStyle w:val="Sinespaciado"/>
+        <w:ind w:left="-708" w:hanging="993"/>
+        <w:rPr>
+          <w:sz w:val="18"/>
+          <w:szCs w:val="18"/>
+        </w:rPr>
+      </w:pPr>
+      <w:r>
+        <w:rPr>
+          <w:sz w:val="18"/>
+          <w:szCs w:val="18"/>
+        </w:rPr>
+        <w:tab/>
+      </w:r>
+      <w:r>
+        <w:rPr>
+          <w:sz w:val="18"/>
+          <w:szCs w:val="18"/>
+        </w:rPr>
+        <w:tab/>
+      </w:r>
+      <w:r>
+        <w:rPr>
+          <w:sz w:val="18"/>
+          <w:szCs w:val="18"/>
+        </w:rPr>
+        <w:tab/>
+      </w:r>
+      <w:r>
+        <w:rPr>
+          <w:rFonts w:ascii="Segoe UI Emoji" w:hAnsi="Segoe UI Emoji" w:cs="Segoe UI Emoji"/>
+          <w:sz w:val="18"/>
+          <w:szCs w:val="18"/>
+        </w:rPr>
+        <w:t>✅</w:t>
+      </w:r>
+      <w:r>
+        <w:rPr>
+          <w:sz w:val="18"/>
+          <w:szCs w:val="18"/>
+        </w:rPr>
+        <w:t xml:space="preserve"> Enviados 600 de 5439 registros - Tiempo parcial: 159.3 segundos  (c/reintentos) </w:t>
+      </w:r>
+      <w:r>
+        <w:rPr>
+          <w:sz w:val="18"/>
+          <w:szCs w:val="18"/>
+        </w:rPr>
+        <w:sym w:font="Wingdings" w:char="F0E0"/>
+      </w:r>
+      <w:r>
+        <w:rPr>
+          <w:sz w:val="18"/>
+          <w:szCs w:val="18"/>
+        </w:rPr>
+        <w:t xml:space="preserve"> Error en la conexi</w:t>
+      </w:r>
+      <w:r>
+        <w:rPr>
+          <w:rFonts w:ascii="Aptos" w:hAnsi="Aptos" w:cs="Aptos"/>
+          <w:sz w:val="18"/>
+          <w:szCs w:val="18"/>
+        </w:rPr>
+        <w:t>ó</w:t>
+      </w:r>
+      <w:r>
+        <w:rPr>
+          <w:sz w:val="18"/>
+          <w:szCs w:val="18"/>
+        </w:rPr>
+        <w:t xml:space="preserve">n, intento 1/5: 1 vez.   </w:t>
+      </w:r>
+    </w:p>
+    <w:p>
+      <w:pPr>
+        <w:pStyle w:val="Sinespaciado"/>
+        <w:ind w:left="-708" w:hanging="993"/>
+        <w:rPr>
+          <w:sz w:val="18"/>
+          <w:szCs w:val="18"/>
+        </w:rPr>
+      </w:pPr>
+      <w:r>
+        <w:rPr>
+          <w:sz w:val="18"/>
+          <w:szCs w:val="18"/>
+        </w:rPr>
+        <w:tab/>
+      </w:r>
+      <w:r>
+        <w:rPr>
+          <w:sz w:val="18"/>
+          <w:szCs w:val="18"/>
+        </w:rPr>
+        <w:tab/>
+      </w:r>
+      <w:r>
+        <w:rPr>
+          <w:sz w:val="18"/>
+          <w:szCs w:val="18"/>
+        </w:rPr>
+        <w:tab/>
+      </w:r>
+      <w:r>
+        <w:rPr>
+          <w:rFonts w:ascii="Segoe UI Emoji" w:hAnsi="Segoe UI Emoji" w:cs="Segoe UI Emoji"/>
+          <w:sz w:val="18"/>
+          <w:szCs w:val="18"/>
+        </w:rPr>
+        <w:t>✅</w:t>
+      </w:r>
+      <w:r>
+        <w:rPr>
+          <w:sz w:val="18"/>
+          <w:szCs w:val="18"/>
+        </w:rPr>
+        <w:t xml:space="preserve"> Enviados 700 de 5439 registros - Tiempo parcial: 186.22 segundos (c/reintentos) </w:t>
+      </w:r>
+      <w:r>
+        <w:rPr>
+          <w:sz w:val="18"/>
+          <w:szCs w:val="18"/>
+        </w:rPr>
+        <w:sym w:font="Wingdings" w:char="F0E0"/>
+      </w:r>
+      <w:r>
+        <w:rPr>
+          <w:sz w:val="18"/>
+          <w:szCs w:val="18"/>
+        </w:rPr>
+        <w:t xml:space="preserve"> Error en la conexi</w:t>
+      </w:r>
+      <w:r>
+        <w:rPr>
+          <w:rFonts w:ascii="Aptos" w:hAnsi="Aptos" w:cs="Aptos"/>
+          <w:sz w:val="18"/>
+          <w:szCs w:val="18"/>
+        </w:rPr>
+        <w:t>ó</w:t>
+      </w:r>
+      <w:r>
+        <w:rPr>
+          <w:sz w:val="18"/>
+          <w:szCs w:val="18"/>
+        </w:rPr>
+        <w:t xml:space="preserve">n, intento 1/5: 2 veces. </w:t>
+      </w:r>
+    </w:p>
+    <w:p>
+      <w:pPr>
+        <w:pStyle w:val="Sinespaciado"/>
+        <w:ind w:left="-708" w:hanging="993"/>
+        <w:rPr>
+          <w:sz w:val="18"/>
+          <w:szCs w:val="18"/>
+        </w:rPr>
+      </w:pPr>
+      <w:r>
+        <w:rPr>
+          <w:sz w:val="18"/>
+          <w:szCs w:val="18"/>
+        </w:rPr>
+        <w:tab/>
+      </w:r>
+      <w:r>
+        <w:rPr>
+          <w:sz w:val="18"/>
+          <w:szCs w:val="18"/>
+        </w:rPr>
+        <w:tab/>
+      </w:r>
+      <w:r>
+        <w:rPr>
+          <w:sz w:val="18"/>
+          <w:szCs w:val="18"/>
+        </w:rPr>
+        <w:tab/>
+      </w:r>
+      <w:r>
+        <w:rPr>
+          <w:rFonts w:ascii="Segoe UI Emoji" w:hAnsi="Segoe UI Emoji" w:cs="Segoe UI Emoji"/>
+          <w:sz w:val="18"/>
+          <w:szCs w:val="18"/>
+        </w:rPr>
+        <w:t>✅</w:t>
+      </w:r>
+      <w:r>
+        <w:rPr>
+          <w:sz w:val="18"/>
+          <w:szCs w:val="18"/>
+        </w:rPr>
+        <w:t xml:space="preserve"> Enviados 800 de 5439 registros - Tiempo parcial: 133.42 segundos</w:t>
+      </w:r>
+    </w:p>
+    <w:p>
+      <w:pPr>
+        <w:pStyle w:val="Sinespaciado"/>
+        <w:ind w:left="-708" w:hanging="993"/>
+        <w:rPr>
+          <w:sz w:val="18"/>
+          <w:szCs w:val="18"/>
+        </w:rPr>
+      </w:pPr>
+      <w:r>
+        <w:rPr>
+          <w:sz w:val="18"/>
+          <w:szCs w:val="18"/>
+        </w:rPr>
+        <w:tab/>
+      </w:r>
+      <w:r>
+        <w:rPr>
+          <w:sz w:val="18"/>
+          <w:szCs w:val="18"/>
+        </w:rPr>
+        <w:tab/>
+      </w:r>
+      <w:r>
+        <w:rPr>
+          <w:sz w:val="18"/>
+          <w:szCs w:val="18"/>
+        </w:rPr>
+        <w:tab/>
+      </w:r>
+      <w:r>
+        <w:rPr>
+          <w:rFonts w:ascii="Segoe UI Emoji" w:hAnsi="Segoe UI Emoji" w:cs="Segoe UI Emoji"/>
+          <w:sz w:val="18"/>
+          <w:szCs w:val="18"/>
+        </w:rPr>
+        <w:t>✅</w:t>
+      </w:r>
+      <w:r>
+        <w:rPr>
+          <w:sz w:val="18"/>
+          <w:szCs w:val="18"/>
+        </w:rPr>
+        <w:t xml:space="preserve"> Enviados 900 de 5439 registros - Tiempo parcial: 237.75 segundos</w:t>
+      </w:r>
+    </w:p>
+    <w:p>
+      <w:pPr>
+        <w:pStyle w:val="Sinespaciado"/>
+        <w:ind w:left="-708" w:hanging="993"/>
+        <w:rPr>
+          <w:sz w:val="18"/>
+          <w:szCs w:val="18"/>
+        </w:rPr>
+      </w:pPr>
+      <w:r>
+        <w:rPr>
+          <w:sz w:val="18"/>
+          <w:szCs w:val="18"/>
+        </w:rPr>
+        <w:tab/>
+      </w:r>
+      <w:r>
+        <w:rPr>
+          <w:sz w:val="18"/>
+          <w:szCs w:val="18"/>
+        </w:rPr>
+        <w:tab/>
+      </w:r>
+      <w:r>
+        <w:rPr>
+          <w:sz w:val="18"/>
+          <w:szCs w:val="18"/>
+        </w:rPr>
+        <w:tab/>
+      </w:r>
+      <w:r>
+        <w:rPr>
+          <w:rFonts w:ascii="Segoe UI Emoji" w:hAnsi="Segoe UI Emoji" w:cs="Segoe UI Emoji"/>
+          <w:sz w:val="18"/>
+          <w:szCs w:val="18"/>
+        </w:rPr>
+        <w:t>✅</w:t>
+      </w:r>
+      <w:r>
+        <w:rPr>
+          <w:sz w:val="18"/>
+          <w:szCs w:val="18"/>
+        </w:rPr>
+        <w:t xml:space="preserve"> Enviados 1000 de 5439 registros - Tiempo parcial: 185.62 segundos</w:t>
+      </w:r>
+    </w:p>
+    <w:p>
+      <w:pPr>
+        <w:pStyle w:val="Sinespaciado"/>
+        <w:ind w:left="-708" w:hanging="993"/>
+        <w:rPr>
+          <w:sz w:val="18"/>
+          <w:szCs w:val="18"/>
+        </w:rPr>
+      </w:pPr>
+      <w:r>
+        <w:rPr>
+          <w:sz w:val="18"/>
+          <w:szCs w:val="18"/>
+        </w:rPr>
+        <w:tab/>
+      </w:r>
+      <w:r>
+        <w:rPr>
+          <w:sz w:val="18"/>
+          <w:szCs w:val="18"/>
+        </w:rPr>
+        <w:tab/>
+      </w:r>
+      <w:r>
+        <w:rPr>
+          <w:sz w:val="18"/>
+          <w:szCs w:val="18"/>
+        </w:rPr>
+        <w:tab/>
+      </w:r>
+      <w:r>
+        <w:rPr>
+          <w:rFonts w:ascii="Segoe UI Emoji" w:hAnsi="Segoe UI Emoji" w:cs="Segoe UI Emoji"/>
+          <w:sz w:val="18"/>
+          <w:szCs w:val="18"/>
+        </w:rPr>
+        <w:t>✅</w:t>
+      </w:r>
+      <w:r>
+        <w:rPr>
+          <w:sz w:val="18"/>
+          <w:szCs w:val="18"/>
+        </w:rPr>
+        <w:t xml:space="preserve"> Enviados 1100 de 5439 registros - Tiempo parcial: 159.24 segundos</w:t>
+      </w:r>
+    </w:p>
+    <w:p>
+      <w:pPr>
+        <w:pStyle w:val="Sinespaciado"/>
+        <w:ind w:left="-708"/>
+        <w:rPr>
+          <w:sz w:val="18"/>
+          <w:szCs w:val="18"/>
+        </w:rPr>
+      </w:pPr>
+      <w:r>
+        <w:rPr>
+          <w:rFonts w:ascii="Segoe UI Emoji" w:hAnsi="Segoe UI Emoji" w:cs="Segoe UI Emoji"/>
+          <w:sz w:val="18"/>
+          <w:szCs w:val="18"/>
+        </w:rPr>
+        <w:t>✅</w:t>
+      </w:r>
+      <w:r>
+        <w:rPr>
+          <w:sz w:val="18"/>
+          <w:szCs w:val="18"/>
+        </w:rPr>
+        <w:t xml:space="preserve"> Enviados 1200 de 5439 registros - Tiempo parcial: 211.7 segundos</w:t>
+      </w:r>
+    </w:p>
+    <w:p>
+      <w:pPr>
+        <w:pStyle w:val="Sinespaciado"/>
+        <w:ind w:left="-708"/>
+        <w:rPr>
+          <w:sz w:val="18"/>
+          <w:szCs w:val="18"/>
+        </w:rPr>
+      </w:pPr>
+      <w:r>
+        <w:rPr>
+          <w:rFonts w:ascii="Segoe UI Emoji" w:hAnsi="Segoe UI Emoji" w:cs="Segoe UI Emoji"/>
+          <w:sz w:val="18"/>
+          <w:szCs w:val="18"/>
+        </w:rPr>
+        <w:t>✅</w:t>
+      </w:r>
+      <w:r>
+        <w:rPr>
+          <w:sz w:val="18"/>
+          <w:szCs w:val="18"/>
+        </w:rPr>
+        <w:t xml:space="preserve"> Enviados 1300 de 5439 registros - Tiempo parcial: 160.04 segundos</w:t>
+      </w:r>
+    </w:p>
+    <w:p>
+      <w:pPr>
+        <w:pStyle w:val="Sinespaciado"/>
+        <w:ind w:left="-708"/>
+        <w:rPr>
+          <w:sz w:val="18"/>
+          <w:szCs w:val="18"/>
+        </w:rPr>
+      </w:pPr>
+      <w:r>
+        <w:rPr>
+          <w:rFonts w:ascii="Segoe UI Emoji" w:hAnsi="Segoe UI Emoji" w:cs="Segoe UI Emoji"/>
+          <w:sz w:val="18"/>
+          <w:szCs w:val="18"/>
+        </w:rPr>
+        <w:t>✅</w:t>
+      </w:r>
+      <w:r>
+        <w:rPr>
+          <w:sz w:val="18"/>
+          <w:szCs w:val="18"/>
+        </w:rPr>
+        <w:t xml:space="preserve"> Enviados 1400 de 5439 registros - Tiempo parcial: 185.8 segundos</w:t>
+      </w:r>
+    </w:p>
+    <w:p>
+      <w:pPr>
+        <w:pStyle w:val="Sinespaciado"/>
+        <w:ind w:left="-708"/>
+        <w:rPr>
+          <w:sz w:val="18"/>
+          <w:szCs w:val="18"/>
+        </w:rPr>
+      </w:pPr>
+    </w:p>
+    <w:p>
+      <w:pPr>
+        <w:rPr>
+          <w:sz w:val="18"/>
+          <w:szCs w:val="18"/>
+        </w:rPr>
+      </w:pPr>
+    </w:p>
+    <w:p>
+      <w:pPr>
+        <w:rPr>
+          <w:sz w:val="18"/>
+          <w:szCs w:val="18"/>
+        </w:rPr>
+      </w:pPr>
+    </w:p>
     <w:sectPr>
       <w:pgSz w:w="11906" w:h="16838"/>
-      <w:pgMar w:top="709" w:right="1701" w:bottom="1417" w:left="1701" w:header="708" w:footer="708" w:gutter="0"/>
+      <w:pgMar w:top="709" w:right="849" w:bottom="1417" w:left="1701" w:header="708" w:footer="708" w:gutter="0"/>
       <w:cols w:space="708"/>
       <w:docGrid w:linePitch="360"/>
     </w:sectPr>
@@ -3228,6 +3067,118 @@
     </w:lvl>
   </w:abstractNum>
   <w:abstractNum w:abstractNumId="8" w15:restartNumberingAfterBreak="0">
+    <w:nsid w:val="4BF247A3"/>
+    <w:multiLevelType w:val="hybridMultilevel"/>
+    <w:tmpl w:val="2966877A"/>
+    <w:lvl w:ilvl="0" w:tplc="2026A43C">
+      <w:numFmt w:val="bullet"/>
+      <w:lvlText w:val="&gt;"/>
+      <w:lvlJc w:val="left"/>
+      <w:pPr>
+        <w:ind w:left="720" w:hanging="360"/>
+      </w:pPr>
+      <w:rPr>
+        <w:rFonts w:ascii="Aptos" w:eastAsiaTheme="minorHAnsi" w:hAnsi="Aptos" w:cstheme="minorBidi" w:hint="default"/>
+      </w:rPr>
+    </w:lvl>
+    <w:lvl w:ilvl="1" w:tplc="2C0A0003" w:tentative="1">
+      <w:start w:val="1"/>
+      <w:numFmt w:val="bullet"/>
+      <w:lvlText w:val="o"/>
+      <w:lvlJc w:val="left"/>
+      <w:pPr>
+        <w:ind w:left="1440" w:hanging="360"/>
+      </w:pPr>
+      <w:rPr>
+        <w:rFonts w:ascii="Courier New" w:hAnsi="Courier New" w:cs="Courier New" w:hint="default"/>
+      </w:rPr>
+    </w:lvl>
+    <w:lvl w:ilvl="2" w:tplc="2C0A0005" w:tentative="1">
+      <w:start w:val="1"/>
+      <w:numFmt w:val="bullet"/>
+      <w:lvlText w:val=""/>
+      <w:lvlJc w:val="left"/>
+      <w:pPr>
+        <w:ind w:left="2160" w:hanging="360"/>
+      </w:pPr>
+      <w:rPr>
+        <w:rFonts w:ascii="Wingdings" w:hAnsi="Wingdings" w:hint="default"/>
+      </w:rPr>
+    </w:lvl>
+    <w:lvl w:ilvl="3" w:tplc="2C0A0001" w:tentative="1">
+      <w:start w:val="1"/>
+      <w:numFmt w:val="bullet"/>
+      <w:lvlText w:val=""/>
+      <w:lvlJc w:val="left"/>
+      <w:pPr>
+        <w:ind w:left="2880" w:hanging="360"/>
+      </w:pPr>
+      <w:rPr>
+        <w:rFonts w:ascii="Symbol" w:hAnsi="Symbol" w:hint="default"/>
+      </w:rPr>
+    </w:lvl>
+    <w:lvl w:ilvl="4" w:tplc="2C0A0003" w:tentative="1">
+      <w:start w:val="1"/>
+      <w:numFmt w:val="bullet"/>
+      <w:lvlText w:val="o"/>
+      <w:lvlJc w:val="left"/>
+      <w:pPr>
+        <w:ind w:left="3600" w:hanging="360"/>
+      </w:pPr>
+      <w:rPr>
+        <w:rFonts w:ascii="Courier New" w:hAnsi="Courier New" w:cs="Courier New" w:hint="default"/>
+      </w:rPr>
+    </w:lvl>
+    <w:lvl w:ilvl="5" w:tplc="2C0A0005" w:tentative="1">
+      <w:start w:val="1"/>
+      <w:numFmt w:val="bullet"/>
+      <w:lvlText w:val=""/>
+      <w:lvlJc w:val="left"/>
+      <w:pPr>
+        <w:ind w:left="4320" w:hanging="360"/>
+      </w:pPr>
+      <w:rPr>
+        <w:rFonts w:ascii="Wingdings" w:hAnsi="Wingdings" w:hint="default"/>
+      </w:rPr>
+    </w:lvl>
+    <w:lvl w:ilvl="6" w:tplc="2C0A0001" w:tentative="1">
+      <w:start w:val="1"/>
+      <w:numFmt w:val="bullet"/>
+      <w:lvlText w:val=""/>
+      <w:lvlJc w:val="left"/>
+      <w:pPr>
+        <w:ind w:left="5040" w:hanging="360"/>
+      </w:pPr>
+      <w:rPr>
+        <w:rFonts w:ascii="Symbol" w:hAnsi="Symbol" w:hint="default"/>
+      </w:rPr>
+    </w:lvl>
+    <w:lvl w:ilvl="7" w:tplc="2C0A0003" w:tentative="1">
+      <w:start w:val="1"/>
+      <w:numFmt w:val="bullet"/>
+      <w:lvlText w:val="o"/>
+      <w:lvlJc w:val="left"/>
+      <w:pPr>
+        <w:ind w:left="5760" w:hanging="360"/>
+      </w:pPr>
+      <w:rPr>
+        <w:rFonts w:ascii="Courier New" w:hAnsi="Courier New" w:cs="Courier New" w:hint="default"/>
+      </w:rPr>
+    </w:lvl>
+    <w:lvl w:ilvl="8" w:tplc="2C0A0005" w:tentative="1">
+      <w:start w:val="1"/>
+      <w:numFmt w:val="bullet"/>
+      <w:lvlText w:val=""/>
+      <w:lvlJc w:val="left"/>
+      <w:pPr>
+        <w:ind w:left="6480" w:hanging="360"/>
+      </w:pPr>
+      <w:rPr>
+        <w:rFonts w:ascii="Wingdings" w:hAnsi="Wingdings" w:hint="default"/>
+      </w:rPr>
+    </w:lvl>
+  </w:abstractNum>
+  <w:abstractNum w:abstractNumId="9" w15:restartNumberingAfterBreak="0">
     <w:nsid w:val="61177A4D"/>
     <w:multiLevelType w:val="hybridMultilevel"/>
     <w:tmpl w:val="72E4137E"/>
@@ -3340,7 +3291,7 @@
       </w:rPr>
     </w:lvl>
   </w:abstractNum>
-  <w:abstractNum w:abstractNumId="9" w15:restartNumberingAfterBreak="0">
+  <w:abstractNum w:abstractNumId="10" w15:restartNumberingAfterBreak="0">
     <w:nsid w:val="630D2BD0"/>
     <w:multiLevelType w:val="hybridMultilevel"/>
     <w:tmpl w:val="2EB40466"/>
@@ -3453,7 +3404,7 @@
       </w:rPr>
     </w:lvl>
   </w:abstractNum>
-  <w:abstractNum w:abstractNumId="10" w15:restartNumberingAfterBreak="0">
+  <w:abstractNum w:abstractNumId="11" w15:restartNumberingAfterBreak="0">
     <w:nsid w:val="68C93176"/>
     <w:multiLevelType w:val="hybridMultilevel"/>
     <w:tmpl w:val="5C8CCFBA"/>
@@ -3566,7 +3517,119 @@
       </w:rPr>
     </w:lvl>
   </w:abstractNum>
-  <w:abstractNum w:abstractNumId="11" w15:restartNumberingAfterBreak="0">
+  <w:abstractNum w:abstractNumId="12" w15:restartNumberingAfterBreak="0">
+    <w:nsid w:val="6F351A23"/>
+    <w:multiLevelType w:val="hybridMultilevel"/>
+    <w:tmpl w:val="25081D64"/>
+    <w:lvl w:ilvl="0" w:tplc="B70E1B36">
+      <w:numFmt w:val="bullet"/>
+      <w:lvlText w:val="&gt;"/>
+      <w:lvlJc w:val="left"/>
+      <w:pPr>
+        <w:ind w:left="3222" w:hanging="360"/>
+      </w:pPr>
+      <w:rPr>
+        <w:rFonts w:ascii="Aptos" w:eastAsiaTheme="minorHAnsi" w:hAnsi="Aptos" w:cstheme="minorBidi" w:hint="default"/>
+      </w:rPr>
+    </w:lvl>
+    <w:lvl w:ilvl="1" w:tplc="2C0A0003" w:tentative="1">
+      <w:start w:val="1"/>
+      <w:numFmt w:val="bullet"/>
+      <w:lvlText w:val="o"/>
+      <w:lvlJc w:val="left"/>
+      <w:pPr>
+        <w:ind w:left="3942" w:hanging="360"/>
+      </w:pPr>
+      <w:rPr>
+        <w:rFonts w:ascii="Courier New" w:hAnsi="Courier New" w:cs="Courier New" w:hint="default"/>
+      </w:rPr>
+    </w:lvl>
+    <w:lvl w:ilvl="2" w:tplc="2C0A0005" w:tentative="1">
+      <w:start w:val="1"/>
+      <w:numFmt w:val="bullet"/>
+      <w:lvlText w:val=""/>
+      <w:lvlJc w:val="left"/>
+      <w:pPr>
+        <w:ind w:left="4662" w:hanging="360"/>
+      </w:pPr>
+      <w:rPr>
+        <w:rFonts w:ascii="Wingdings" w:hAnsi="Wingdings" w:hint="default"/>
+      </w:rPr>
+    </w:lvl>
+    <w:lvl w:ilvl="3" w:tplc="2C0A0001" w:tentative="1">
+      <w:start w:val="1"/>
+      <w:numFmt w:val="bullet"/>
+      <w:lvlText w:val=""/>
+      <w:lvlJc w:val="left"/>
+      <w:pPr>
+        <w:ind w:left="5382" w:hanging="360"/>
+      </w:pPr>
+      <w:rPr>
+        <w:rFonts w:ascii="Symbol" w:hAnsi="Symbol" w:hint="default"/>
+      </w:rPr>
+    </w:lvl>
+    <w:lvl w:ilvl="4" w:tplc="2C0A0003" w:tentative="1">
+      <w:start w:val="1"/>
+      <w:numFmt w:val="bullet"/>
+      <w:lvlText w:val="o"/>
+      <w:lvlJc w:val="left"/>
+      <w:pPr>
+        <w:ind w:left="6102" w:hanging="360"/>
+      </w:pPr>
+      <w:rPr>
+        <w:rFonts w:ascii="Courier New" w:hAnsi="Courier New" w:cs="Courier New" w:hint="default"/>
+      </w:rPr>
+    </w:lvl>
+    <w:lvl w:ilvl="5" w:tplc="2C0A0005" w:tentative="1">
+      <w:start w:val="1"/>
+      <w:numFmt w:val="bullet"/>
+      <w:lvlText w:val=""/>
+      <w:lvlJc w:val="left"/>
+      <w:pPr>
+        <w:ind w:left="6822" w:hanging="360"/>
+      </w:pPr>
+      <w:rPr>
+        <w:rFonts w:ascii="Wingdings" w:hAnsi="Wingdings" w:hint="default"/>
+      </w:rPr>
+    </w:lvl>
+    <w:lvl w:ilvl="6" w:tplc="2C0A0001" w:tentative="1">
+      <w:start w:val="1"/>
+      <w:numFmt w:val="bullet"/>
+      <w:lvlText w:val=""/>
+      <w:lvlJc w:val="left"/>
+      <w:pPr>
+        <w:ind w:left="7542" w:hanging="360"/>
+      </w:pPr>
+      <w:rPr>
+        <w:rFonts w:ascii="Symbol" w:hAnsi="Symbol" w:hint="default"/>
+      </w:rPr>
+    </w:lvl>
+    <w:lvl w:ilvl="7" w:tplc="2C0A0003" w:tentative="1">
+      <w:start w:val="1"/>
+      <w:numFmt w:val="bullet"/>
+      <w:lvlText w:val="o"/>
+      <w:lvlJc w:val="left"/>
+      <w:pPr>
+        <w:ind w:left="8262" w:hanging="360"/>
+      </w:pPr>
+      <w:rPr>
+        <w:rFonts w:ascii="Courier New" w:hAnsi="Courier New" w:cs="Courier New" w:hint="default"/>
+      </w:rPr>
+    </w:lvl>
+    <w:lvl w:ilvl="8" w:tplc="2C0A0005" w:tentative="1">
+      <w:start w:val="1"/>
+      <w:numFmt w:val="bullet"/>
+      <w:lvlText w:val=""/>
+      <w:lvlJc w:val="left"/>
+      <w:pPr>
+        <w:ind w:left="8982" w:hanging="360"/>
+      </w:pPr>
+      <w:rPr>
+        <w:rFonts w:ascii="Wingdings" w:hAnsi="Wingdings" w:hint="default"/>
+      </w:rPr>
+    </w:lvl>
+  </w:abstractNum>
+  <w:abstractNum w:abstractNumId="13" w15:restartNumberingAfterBreak="0">
     <w:nsid w:val="743B5002"/>
     <w:multiLevelType w:val="hybridMultilevel"/>
     <w:tmpl w:val="25941934"/>
@@ -3686,13 +3749,13 @@
     <w:abstractNumId w:val="7"/>
   </w:num>
   <w:num w:numId="3" w16cid:durableId="734013591">
-    <w:abstractNumId w:val="10"/>
+    <w:abstractNumId w:val="11"/>
   </w:num>
   <w:num w:numId="4" w16cid:durableId="1922331331">
-    <w:abstractNumId w:val="11"/>
+    <w:abstractNumId w:val="13"/>
   </w:num>
   <w:num w:numId="5" w16cid:durableId="1585719410">
-    <w:abstractNumId w:val="8"/>
+    <w:abstractNumId w:val="9"/>
   </w:num>
   <w:num w:numId="6" w16cid:durableId="496190371">
     <w:abstractNumId w:val="3"/>
@@ -3713,7 +3776,13 @@
     <w:abstractNumId w:val="5"/>
   </w:num>
   <w:num w:numId="12" w16cid:durableId="1928463352">
-    <w:abstractNumId w:val="9"/>
+    <w:abstractNumId w:val="10"/>
+  </w:num>
+  <w:num w:numId="13" w16cid:durableId="574977397">
+    <w:abstractNumId w:val="12"/>
+  </w:num>
+  <w:num w:numId="14" w16cid:durableId="1732539286">
+    <w:abstractNumId w:val="8"/>
   </w:num>
 </w:numbering>
 </file>
@@ -4320,6 +4389,7 @@
   <w:style w:type="character" w:default="1" w:styleId="Fuentedeprrafopredeter">
     <w:name w:val="Default Paragraph Font"/>
     <w:uiPriority w:val="1"/>
+    <w:semiHidden/>
     <w:unhideWhenUsed/>
   </w:style>
   <w:style w:type="table" w:default="1" w:styleId="Tablanormal">
@@ -4631,6 +4701,15 @@
       <w:color w:val="0F4761" w:themeColor="accent1" w:themeShade="BF"/>
       <w:spacing w:val="5"/>
     </w:rPr>
+  </w:style>
+  <w:style w:type="paragraph" w:styleId="Sinespaciado">
+    <w:name w:val="No Spacing"/>
+    <w:uiPriority w:val="1"/>
+    <w:qFormat/>
+    <w:rsid w:val="009E68C7"/>
+    <w:pPr>
+      <w:spacing w:after="0" w:line="240" w:lineRule="auto"/>
+    </w:pPr>
   </w:style>
 </w:styles>
 </file>
